--- a/法令ファイル/歯科技工士法/歯科技工士法（昭和三十年法律第百六十八号）.docx
+++ b/法令ファイル/歯科技工士法/歯科技工士法（昭和三十年法律第百六十八号）.docx
@@ -44,6 +44,8 @@
     <w:p>
       <w:r>
         <w:t>この法律において、「歯科技工」とは、特定人に対する歯科医療の用に供する補てつ物、充てん物又は矯正装置を作成し、修理し、又は加工することをいう。</w:t>
+        <w:br/>
+        <w:t>ただし、歯科医師（歯科医業を行うことができる医師を含む。以下同じ。）がその診療中の患者のために自ら行う行為を除く。</w:t>
       </w:r>
     </w:p>
     <w:p>
@@ -78,6 +80,8 @@
       </w:pPr>
       <w:r>
         <w:t>この法律において、「歯科技工所」とは、歯科医師又は歯科技工士が業として歯科技工を行う場所をいう。</w:t>
+        <w:br/>
+        <w:t>ただし、病院又は診療所内の場所であつて、当該病院又は診療所において診療中の患者以外の者のための歯科技工が行われないものを除く。</w:t>
       </w:r>
     </w:p>
     <w:p>
@@ -116,52 +120,34 @@
     </w:p>
     <w:p>
       <w:pPr>
-        <w:pStyle w:val="Heading6"/>
+        <w:pStyle w:val="ListBullet"/>
         <w:ind w:left="880"/>
       </w:pPr>
       <w:r>
         <w:t>一</w:t>
-      </w:r>
-    </w:p>
-    <w:p>
-      <w:pPr>
+        <w:br/>
+        <w:t>歯科医療又は歯科技工の業務に関する犯罪又は不正の行為があつた者</w:t>
+      </w:r>
+    </w:p>
+    <w:p>
+      <w:pPr>
+        <w:pStyle w:val="ListBullet"/>
         <w:ind w:left="880"/>
       </w:pPr>
       <w:r>
-        <w:t>歯科医療又は歯科技工の業務に関する犯罪又は不正の行為があつた者</w:t>
-      </w:r>
-    </w:p>
-    <w:p>
-      <w:pPr>
-        <w:pStyle w:val="Heading6"/>
+        <w:t>二</w:t>
+        <w:br/>
+        <w:t>心身の障害により歯科技工士の業務を適正に行うことができない者として厚生労働省令で定めるもの</w:t>
+      </w:r>
+    </w:p>
+    <w:p>
+      <w:pPr>
+        <w:pStyle w:val="ListBullet"/>
         <w:ind w:left="880"/>
       </w:pPr>
       <w:r>
-        <w:t>二</w:t>
-      </w:r>
-    </w:p>
-    <w:p>
-      <w:pPr>
-        <w:ind w:left="880"/>
-      </w:pPr>
-      <w:r>
-        <w:t>心身の障害により歯科技工士の業務を適正に行うことができない者として厚生労働省令で定めるもの</w:t>
-      </w:r>
-    </w:p>
-    <w:p>
-      <w:pPr>
-        <w:pStyle w:val="Heading6"/>
-        <w:ind w:left="880"/>
-      </w:pPr>
-      <w:r>
         <w:t>三</w:t>
-      </w:r>
-    </w:p>
-    <w:p>
-      <w:pPr>
-        <w:ind w:left="880"/>
-      </w:pPr>
-      <w:r>
+        <w:br/>
         <w:t>麻薬、あへん又は大麻の中毒者</w:t>
       </w:r>
     </w:p>
@@ -283,6 +269,8 @@
       </w:pPr>
       <w:r>
         <w:t>第一項の規定により免許を取り消された者であつても、その者がその取消しの理由となつた事項に該当しなくなつたとき、その他その後の事情により再び免許を与えるのが適当であると認められるに至つたときは、再免許を与えることができる。</w:t>
+        <w:br/>
+        <w:t>この場合においては、第六条第一項及び第二項の規定を準用する。</w:t>
       </w:r>
     </w:p>
     <w:p>
@@ -347,35 +335,23 @@
     </w:p>
     <w:p>
       <w:pPr>
-        <w:pStyle w:val="Heading6"/>
+        <w:pStyle w:val="ListBullet"/>
         <w:ind w:left="880"/>
       </w:pPr>
       <w:r>
         <w:t>一</w:t>
-      </w:r>
-    </w:p>
-    <w:p>
-      <w:pPr>
+        <w:br/>
+        <w:t>職員、設備、登録事務の実施の方法その他の事項についての登録事務の実施に関する計画が、登録事務の適正かつ確実な実施のために適切なものであること。</w:t>
+      </w:r>
+    </w:p>
+    <w:p>
+      <w:pPr>
+        <w:pStyle w:val="ListBullet"/>
         <w:ind w:left="880"/>
       </w:pPr>
       <w:r>
-        <w:t>職員、設備、登録事務の実施の方法その他の事項についての登録事務の実施に関する計画が、登録事務の適正かつ確実な実施のために適切なものであること。</w:t>
-      </w:r>
-    </w:p>
-    <w:p>
-      <w:pPr>
-        <w:pStyle w:val="Heading6"/>
-        <w:ind w:left="880"/>
-      </w:pPr>
-      <w:r>
         <w:t>二</w:t>
-      </w:r>
-    </w:p>
-    <w:p>
-      <w:pPr>
-        <w:ind w:left="880"/>
-      </w:pPr>
-      <w:r>
+        <w:br/>
         <w:t>前号の登録事務の実施に関する計画の適正かつ確実な実施に必要な経理的及び技術的な基礎を有するものであること。</w:t>
       </w:r>
     </w:p>
@@ -398,69 +374,45 @@
     </w:p>
     <w:p>
       <w:pPr>
-        <w:pStyle w:val="Heading6"/>
+        <w:pStyle w:val="ListBullet"/>
         <w:ind w:left="880"/>
       </w:pPr>
       <w:r>
         <w:t>一</w:t>
-      </w:r>
-    </w:p>
-    <w:p>
-      <w:pPr>
+        <w:br/>
+        <w:t>申請者が、一般社団法人又は一般財団法人以外の者であること。</w:t>
+      </w:r>
+    </w:p>
+    <w:p>
+      <w:pPr>
+        <w:pStyle w:val="ListBullet"/>
         <w:ind w:left="880"/>
       </w:pPr>
       <w:r>
-        <w:t>申請者が、一般社団法人又は一般財団法人以外の者であること。</w:t>
-      </w:r>
-    </w:p>
-    <w:p>
-      <w:pPr>
-        <w:pStyle w:val="Heading6"/>
+        <w:t>二</w:t>
+        <w:br/>
+        <w:t>申請者が、その行う登録事務以外の業務により登録事務を公正に実施することができないおそれがあること。</w:t>
+      </w:r>
+    </w:p>
+    <w:p>
+      <w:pPr>
+        <w:pStyle w:val="ListBullet"/>
         <w:ind w:left="880"/>
       </w:pPr>
       <w:r>
-        <w:t>二</w:t>
-      </w:r>
-    </w:p>
-    <w:p>
-      <w:pPr>
+        <w:t>三</w:t>
+        <w:br/>
+        <w:t>申請者が、第九条の十三の規定により指定を取り消され、その取消しの日から起算して二年を経過しない者であること。</w:t>
+      </w:r>
+    </w:p>
+    <w:p>
+      <w:pPr>
+        <w:pStyle w:val="ListBullet"/>
         <w:ind w:left="880"/>
       </w:pPr>
       <w:r>
-        <w:t>申請者が、その行う登録事務以外の業務により登録事務を公正に実施することができないおそれがあること。</w:t>
-      </w:r>
-    </w:p>
-    <w:p>
-      <w:pPr>
-        <w:pStyle w:val="Heading6"/>
-        <w:ind w:left="880"/>
-      </w:pPr>
-      <w:r>
-        <w:t>三</w:t>
-      </w:r>
-    </w:p>
-    <w:p>
-      <w:pPr>
-        <w:ind w:left="880"/>
-      </w:pPr>
-      <w:r>
-        <w:t>申請者が、第九条の十三の規定により指定を取り消され、その取消しの日から起算して二年を経過しない者であること。</w:t>
-      </w:r>
-    </w:p>
-    <w:p>
-      <w:pPr>
-        <w:pStyle w:val="Heading6"/>
-        <w:ind w:left="880"/>
-      </w:pPr>
-      <w:r>
         <w:t>四</w:t>
-      </w:r>
-    </w:p>
-    <w:p>
-      <w:pPr>
-        <w:ind w:left="880"/>
-      </w:pPr>
-      <w:r>
+        <w:br/>
         <w:t>申請者の役員のうちに、次のいずれかに該当する者があること。</w:t>
       </w:r>
     </w:p>
@@ -505,6 +457,8 @@
     <w:p>
       <w:r>
         <w:t>指定登録機関は、毎事業年度、事業計画及び収支予算を作成し、当該事業年度の開始前に（第九条の二第一項の規定による指定を受けた日の属する事業年度にあつては、その指定を受けた後遅滞なく）、厚生労働大臣の認可を受けなければならない。</w:t>
+        <w:br/>
+        <w:t>これを変更しようとするときも、同様とする。</w:t>
       </w:r>
     </w:p>
     <w:p>
@@ -535,6 +489,8 @@
     <w:p>
       <w:r>
         <w:t>指定登録機関は、登録事務の開始前に、登録事務の実施に関する規程（以下「登録事務規程」という。）を定め、厚生労働大臣の認可を受けなければならない。</w:t>
+        <w:br/>
+        <w:t>これを変更しようとするときも、同様とする。</w:t>
       </w:r>
     </w:p>
     <w:p>
@@ -779,86 +735,56 @@
     </w:p>
     <w:p>
       <w:pPr>
-        <w:pStyle w:val="Heading6"/>
+        <w:pStyle w:val="ListBullet"/>
         <w:ind w:left="880"/>
       </w:pPr>
       <w:r>
         <w:t>一</w:t>
-      </w:r>
-    </w:p>
-    <w:p>
-      <w:pPr>
+        <w:br/>
+        <w:t>第九条の二第三項各号の要件を満たさなくなつたと認められるとき。</w:t>
+      </w:r>
+    </w:p>
+    <w:p>
+      <w:pPr>
+        <w:pStyle w:val="ListBullet"/>
         <w:ind w:left="880"/>
       </w:pPr>
       <w:r>
-        <w:t>第九条の二第三項各号の要件を満たさなくなつたと認められるとき。</w:t>
-      </w:r>
-    </w:p>
-    <w:p>
-      <w:pPr>
-        <w:pStyle w:val="Heading6"/>
+        <w:t>二</w:t>
+        <w:br/>
+        <w:t>第九条の三第二項、第九条の五第三項又は第九条の九の規定による命令に違反したとき。</w:t>
+      </w:r>
+    </w:p>
+    <w:p>
+      <w:pPr>
+        <w:pStyle w:val="ListBullet"/>
         <w:ind w:left="880"/>
       </w:pPr>
       <w:r>
-        <w:t>二</w:t>
-      </w:r>
-    </w:p>
-    <w:p>
-      <w:pPr>
+        <w:t>三</w:t>
+        <w:br/>
+        <w:t>第九条の四又は前条の規定に違反したとき。</w:t>
+      </w:r>
+    </w:p>
+    <w:p>
+      <w:pPr>
+        <w:pStyle w:val="ListBullet"/>
         <w:ind w:left="880"/>
       </w:pPr>
       <w:r>
-        <w:t>第九条の三第二項、第九条の五第三項又は第九条の九の規定による命令に違反したとき。</w:t>
-      </w:r>
-    </w:p>
-    <w:p>
-      <w:pPr>
-        <w:pStyle w:val="Heading6"/>
+        <w:t>四</w:t>
+        <w:br/>
+        <w:t>第九条の五第一項の認可を受けた登録事務規程によらないで登録事務を行つたとき。</w:t>
+      </w:r>
+    </w:p>
+    <w:p>
+      <w:pPr>
+        <w:pStyle w:val="ListBullet"/>
         <w:ind w:left="880"/>
       </w:pPr>
       <w:r>
-        <w:t>三</w:t>
-      </w:r>
-    </w:p>
-    <w:p>
-      <w:pPr>
-        <w:ind w:left="880"/>
-      </w:pPr>
-      <w:r>
-        <w:t>第九条の四又は前条の規定に違反したとき。</w:t>
-      </w:r>
-    </w:p>
-    <w:p>
-      <w:pPr>
-        <w:pStyle w:val="Heading6"/>
-        <w:ind w:left="880"/>
-      </w:pPr>
-      <w:r>
-        <w:t>四</w:t>
-      </w:r>
-    </w:p>
-    <w:p>
-      <w:pPr>
-        <w:ind w:left="880"/>
-      </w:pPr>
-      <w:r>
-        <w:t>第九条の五第一項の認可を受けた登録事務規程によらないで登録事務を行つたとき。</w:t>
-      </w:r>
-    </w:p>
-    <w:p>
-      <w:pPr>
-        <w:pStyle w:val="Heading6"/>
-        <w:ind w:left="880"/>
-      </w:pPr>
-      <w:r>
         <w:t>五</w:t>
-      </w:r>
-    </w:p>
-    <w:p>
-      <w:pPr>
-        <w:ind w:left="880"/>
-      </w:pPr>
-      <w:r>
+        <w:br/>
         <w:t>次条第一項の条件に違反したとき。</w:t>
       </w:r>
     </w:p>
@@ -903,6 +829,8 @@
     <w:p>
       <w:r>
         <w:t>指定登録機関が行う登録事務に係る処分又はその不作為について不服がある者は、厚生労働大臣に対し、審査請求をすることができる。</w:t>
+        <w:br/>
+        <w:t>この場合において、厚生労働大臣は、行政不服審査法（平成二十六年法律第六十八号）第二十五条第二項及び第三項、第四十六条第一項及び第二項、第四十七条並びに第四十九条第三項の規定の適用については、指定登録機関の上級行政庁とみなす。</w:t>
       </w:r>
     </w:p>
     <w:p>
@@ -950,69 +878,45 @@
     </w:p>
     <w:p>
       <w:pPr>
-        <w:pStyle w:val="Heading6"/>
+        <w:pStyle w:val="ListBullet"/>
         <w:ind w:left="880"/>
       </w:pPr>
       <w:r>
         <w:t>一</w:t>
-      </w:r>
-    </w:p>
-    <w:p>
-      <w:pPr>
+        <w:br/>
+        <w:t>第九条の二第一項の規定による指定をしたとき。</w:t>
+      </w:r>
+    </w:p>
+    <w:p>
+      <w:pPr>
+        <w:pStyle w:val="ListBullet"/>
         <w:ind w:left="880"/>
       </w:pPr>
       <w:r>
-        <w:t>第九条の二第一項の規定による指定をしたとき。</w:t>
-      </w:r>
-    </w:p>
-    <w:p>
-      <w:pPr>
-        <w:pStyle w:val="Heading6"/>
+        <w:t>二</w:t>
+        <w:br/>
+        <w:t>第九条の十二の規定による許可をしたとき。</w:t>
+      </w:r>
+    </w:p>
+    <w:p>
+      <w:pPr>
+        <w:pStyle w:val="ListBullet"/>
         <w:ind w:left="880"/>
       </w:pPr>
       <w:r>
-        <w:t>二</w:t>
-      </w:r>
-    </w:p>
-    <w:p>
-      <w:pPr>
+        <w:t>三</w:t>
+        <w:br/>
+        <w:t>第九条の十三の規定により指定を取り消し、又は登録事務の全部若しくは一部の停止を命じたとき。</w:t>
+      </w:r>
+    </w:p>
+    <w:p>
+      <w:pPr>
+        <w:pStyle w:val="ListBullet"/>
         <w:ind w:left="880"/>
       </w:pPr>
       <w:r>
-        <w:t>第九条の十二の規定による許可をしたとき。</w:t>
-      </w:r>
-    </w:p>
-    <w:p>
-      <w:pPr>
-        <w:pStyle w:val="Heading6"/>
-        <w:ind w:left="880"/>
-      </w:pPr>
-      <w:r>
-        <w:t>三</w:t>
-      </w:r>
-    </w:p>
-    <w:p>
-      <w:pPr>
-        <w:ind w:left="880"/>
-      </w:pPr>
-      <w:r>
-        <w:t>第九条の十三の規定により指定を取り消し、又は登録事務の全部若しくは一部の停止を命じたとき。</w:t>
-      </w:r>
-    </w:p>
-    <w:p>
-      <w:pPr>
-        <w:pStyle w:val="Heading6"/>
-        <w:ind w:left="880"/>
-      </w:pPr>
-      <w:r>
         <w:t>四</w:t>
-      </w:r>
-    </w:p>
-    <w:p>
-      <w:pPr>
-        <w:ind w:left="880"/>
-      </w:pPr>
-      <w:r>
+        <w:br/>
         <w:t>前条第二項の規定により登録事務の全部若しくは一部を自ら行うこととするとき、又は自ら行つていた登録事務の全部若しくは一部を行わないこととするとき。</w:t>
       </w:r>
     </w:p>
@@ -1121,69 +1025,45 @@
     </w:p>
     <w:p>
       <w:pPr>
-        <w:pStyle w:val="Heading6"/>
+        <w:pStyle w:val="ListBullet"/>
         <w:ind w:left="880"/>
       </w:pPr>
       <w:r>
         <w:t>一</w:t>
-      </w:r>
-    </w:p>
-    <w:p>
-      <w:pPr>
+        <w:br/>
+        <w:t>文部科学大臣の指定した歯科技工士学校を卒業した者</w:t>
+      </w:r>
+    </w:p>
+    <w:p>
+      <w:pPr>
+        <w:pStyle w:val="ListBullet"/>
         <w:ind w:left="880"/>
       </w:pPr>
       <w:r>
-        <w:t>文部科学大臣の指定した歯科技工士学校を卒業した者</w:t>
-      </w:r>
-    </w:p>
-    <w:p>
-      <w:pPr>
-        <w:pStyle w:val="Heading6"/>
+        <w:t>二</w:t>
+        <w:br/>
+        <w:t>都道府県知事の指定した歯科技工士養成所を卒業した者</w:t>
+      </w:r>
+    </w:p>
+    <w:p>
+      <w:pPr>
+        <w:pStyle w:val="ListBullet"/>
         <w:ind w:left="880"/>
       </w:pPr>
       <w:r>
-        <w:t>二</w:t>
-      </w:r>
-    </w:p>
-    <w:p>
-      <w:pPr>
+        <w:t>三</w:t>
+        <w:br/>
+        <w:t>歯科医師国家試験又は歯科医師国家試験予備試験を受けることができる者</w:t>
+      </w:r>
+    </w:p>
+    <w:p>
+      <w:pPr>
+        <w:pStyle w:val="ListBullet"/>
         <w:ind w:left="880"/>
       </w:pPr>
       <w:r>
-        <w:t>都道府県知事の指定した歯科技工士養成所を卒業した者</w:t>
-      </w:r>
-    </w:p>
-    <w:p>
-      <w:pPr>
-        <w:pStyle w:val="Heading6"/>
-        <w:ind w:left="880"/>
-      </w:pPr>
-      <w:r>
-        <w:t>三</w:t>
-      </w:r>
-    </w:p>
-    <w:p>
-      <w:pPr>
-        <w:ind w:left="880"/>
-      </w:pPr>
-      <w:r>
-        <w:t>歯科医師国家試験又は歯科医師国家試験予備試験を受けることができる者</w:t>
-      </w:r>
-    </w:p>
-    <w:p>
-      <w:pPr>
-        <w:pStyle w:val="Heading6"/>
-        <w:ind w:left="880"/>
-      </w:pPr>
-      <w:r>
         <w:t>四</w:t>
-      </w:r>
-    </w:p>
-    <w:p>
-      <w:pPr>
-        <w:ind w:left="880"/>
-      </w:pPr>
-      <w:r>
+        <w:br/>
         <w:t>外国の歯科技工士学校若しくは歯科技工士養成所を卒業し、又は外国で歯科技工士の免許を受けた者で、厚生労働大臣が前三号に掲げる者と同等以上の知識及び技能を有すると認めたもの</w:t>
       </w:r>
     </w:p>
@@ -1322,6 +1202,8 @@
       </w:pPr>
       <w:r>
         <w:t>指定試験機関は、試験委員を選任したときは、厚生労働省令で定めるところにより、厚生労働大臣にその旨を届け出なければならない。</w:t>
+        <w:br/>
+        <w:t>試験委員に変更があつたときも、同様とする。</w:t>
       </w:r>
     </w:p>
     <w:p>
@@ -1395,6 +1277,8 @@
     <w:p>
       <w:r>
         <w:t>第九条の二第三項及び第四項、第九条の三から第九条の五まで並びに第九条の七から第九条の十七までの規定は、指定試験機関について準用する。</w:t>
+        <w:br/>
+        <w:t>この場合において、第九条の二第三項中「第一項」とあり、並びに第九条の四第一項、第九条の十四第一項及び第九条の十七第一号中「第九条の二第一項」とあるのは「第十五条の三第一項」と、第九条の二第三項各号及び第四項第二号、第九条の七から第九条の九まで、第九条の十二（見出しを含む。）、第九条の十五、第九条の十六（見出しを含む。）並びに第九条の十七第三号及び第四号中「登録事務」とあるのは「試験事務」と、第九条の二第三項中「前項」とあるのは「同条第二項」と、同条第四項中「第二項の申請」とあるのは「第十五条の三第二項の申請」と、第九条の三の見出し中「役員」とあるのは「役員等」と、同条第二項及び第九条の七中「役員」とあるのは「役員（試験委員を含む。）」と、同項、第九条の五（見出しを含む。）及び第九条の十三第二項第四号中「登録事務規程」とあるのは「試験事務規程」と、第九条の三第二項中「登録事務に」とあるのは「試験事務に」と、第九条の五第一項及び第三項並びに第九条の十三第二項中「登録事務の」とあるのは「試験事務の」と、同項第三号中「又は前条」とあるのは「、前条又は第十五条の四」と、同項第四号中「登録事務を」とあるのは「試験事務を」と読み替えるものとする。</w:t>
       </w:r>
     </w:p>
     <w:p>
@@ -1459,6 +1343,8 @@
     <w:p>
       <w:r>
         <w:t>歯科医師又は歯科技工士は、厚生労働省令で定める事項を記載した歯科医師の指示書によらなければ、業として歯科技工を行つてはならない。</w:t>
+        <w:br/>
+        <w:t>ただし、病院又は診療所内の場所において、かつ、患者の治療を担当する歯科医師の直接の指示に基いて行う場合は、この限りでない。</w:t>
       </w:r>
     </w:p>
     <w:p>
@@ -1500,6 +1386,8 @@
     <w:p>
       <w:r>
         <w:t>歯科技工士は、正当な理由がなく、その業務上知り得た人の秘密を漏らしてはならない。</w:t>
+        <w:br/>
+        <w:t>歯科技工士でなくなつた後においても、同様とする。</w:t>
       </w:r>
     </w:p>
     <w:p>
@@ -1521,6 +1409,8 @@
     <w:p>
       <w:r>
         <w:t>歯科技工所を開設した者は、開設後十日以内に、開設の場所、管理者の氏名その他厚生労働省令で定める事項を歯科技工所の所在地の都道府県知事（その所在地が保健所を設置する市又は特別区の区域にある場合にあつては、市長又は区長。第二十六条第一項を除き、以下この章において同じ。）に届け出なければならない。</w:t>
+        <w:br/>
+        <w:t>届け出た事項のうち厚生労働省令で定める事項に変更を生じたときも、同様とする。</w:t>
       </w:r>
     </w:p>
     <w:p>
@@ -1538,6 +1428,8 @@
       </w:pPr>
       <w:r>
         <w:t>歯科技工所の開設者は、その歯科技工所を休止し、又は廃止したときは、十日以内に、その旨を都道府県知事に届け出なければならない。</w:t>
+        <w:br/>
+        <w:t>休止した歯科技工所を再開したときも、同様とする。</w:t>
       </w:r>
     </w:p>
     <w:p>
@@ -1590,6 +1482,8 @@
     <w:p>
       <w:r>
         <w:t>都道府県知事は、歯科技工所の開設者が前条の規定に基く命令に従わないときは、その開設者に対し、当該命令に係る構造設備の改善を行うまでの間、その歯科技工所の全部又は一部の使用を禁止することができる。</w:t>
+        <w:br/>
+        <w:t>第九条の規定は、この場合において準用する。</w:t>
       </w:r>
     </w:p>
     <w:p>
@@ -1607,69 +1501,45 @@
     </w:p>
     <w:p>
       <w:pPr>
-        <w:pStyle w:val="Heading6"/>
+        <w:pStyle w:val="ListBullet"/>
         <w:ind w:left="880"/>
       </w:pPr>
       <w:r>
         <w:t>一</w:t>
-      </w:r>
-    </w:p>
-    <w:p>
-      <w:pPr>
+        <w:br/>
+        <w:t>歯科医師又は歯科技工士である旨</w:t>
+      </w:r>
+    </w:p>
+    <w:p>
+      <w:pPr>
+        <w:pStyle w:val="ListBullet"/>
         <w:ind w:left="880"/>
       </w:pPr>
       <w:r>
-        <w:t>歯科医師又は歯科技工士である旨</w:t>
-      </w:r>
-    </w:p>
-    <w:p>
-      <w:pPr>
-        <w:pStyle w:val="Heading6"/>
+        <w:t>二</w:t>
+        <w:br/>
+        <w:t>歯科技工に従事する歯科医師又は歯科技工士の氏名</w:t>
+      </w:r>
+    </w:p>
+    <w:p>
+      <w:pPr>
+        <w:pStyle w:val="ListBullet"/>
         <w:ind w:left="880"/>
       </w:pPr>
       <w:r>
-        <w:t>二</w:t>
-      </w:r>
-    </w:p>
-    <w:p>
-      <w:pPr>
+        <w:t>三</w:t>
+        <w:br/>
+        <w:t>歯科技工所の名称、電話番号及び所在の場所を表示する事項</w:t>
+      </w:r>
+    </w:p>
+    <w:p>
+      <w:pPr>
+        <w:pStyle w:val="ListBullet"/>
         <w:ind w:left="880"/>
       </w:pPr>
       <w:r>
-        <w:t>歯科技工に従事する歯科医師又は歯科技工士の氏名</w:t>
-      </w:r>
-    </w:p>
-    <w:p>
-      <w:pPr>
-        <w:pStyle w:val="Heading6"/>
-        <w:ind w:left="880"/>
-      </w:pPr>
-      <w:r>
-        <w:t>三</w:t>
-      </w:r>
-    </w:p>
-    <w:p>
-      <w:pPr>
-        <w:ind w:left="880"/>
-      </w:pPr>
-      <w:r>
-        <w:t>歯科技工所の名称、電話番号及び所在の場所を表示する事項</w:t>
-      </w:r>
-    </w:p>
-    <w:p>
-      <w:pPr>
-        <w:pStyle w:val="Heading6"/>
-        <w:ind w:left="880"/>
-      </w:pPr>
-      <w:r>
         <w:t>四</w:t>
-      </w:r>
-    </w:p>
-    <w:p>
-      <w:pPr>
-        <w:ind w:left="880"/>
-      </w:pPr>
-      <w:r>
+        <w:br/>
         <w:t>その他都道府県知事の許可を受けた事項</w:t>
       </w:r>
     </w:p>
@@ -1798,138 +1668,108 @@
     </w:p>
     <w:p>
       <w:pPr>
-        <w:pStyle w:val="Heading6"/>
+        <w:pStyle w:val="ListBullet"/>
         <w:ind w:left="880"/>
       </w:pPr>
       <w:r>
         <w:t>一</w:t>
-      </w:r>
-    </w:p>
-    <w:p>
-      <w:pPr>
+        <w:br/>
+        <w:t>第十七条第一項の規定に違反した者</w:t>
+      </w:r>
+    </w:p>
+    <w:p>
+      <w:pPr>
+        <w:pStyle w:val="ListBullet"/>
         <w:ind w:left="880"/>
       </w:pPr>
       <w:r>
-        <w:t>第十七条第一項の規定に違反した者</w:t>
-      </w:r>
-    </w:p>
-    <w:p>
-      <w:pPr>
-        <w:pStyle w:val="Heading6"/>
+        <w:t>二</w:t>
+        <w:br/>
+        <w:t>虚偽又は不正の事実に基づいて免許を受けた者</w:t>
+      </w:r>
+    </w:p>
+    <w:p>
+      <w:pPr>
+        <w:pStyle w:val="Heading4"/>
+      </w:pPr>
+      <w:r>
+        <w:t>第二十八条の二</w:t>
+      </w:r>
+    </w:p>
+    <w:p>
+      <w:r>
+        <w:t>第九条の七第一項（第十五条の七において準用する場合を含む。）の規定に違反して、登録事務又は試験事務に関して知り得た秘密を漏らした者は、一年以下の懲役又は五十万円以下の罰金に処する。</w:t>
+      </w:r>
+    </w:p>
+    <w:p>
+      <w:pPr>
+        <w:pStyle w:val="Heading4"/>
+      </w:pPr>
+      <w:r>
+        <w:t>第二十八条の三</w:t>
+      </w:r>
+    </w:p>
+    <w:p>
+      <w:r>
+        <w:t>第九条の十三第二項（第十五条の七において準用する場合を含む。）の規定による登録事務又は試験事務の停止の命令に違反したときは、その違反行為をした指定登録機関又は指定試験機関の役員又は職員は、一年以下の懲役又は五十万円以下の罰金に処する。</w:t>
+      </w:r>
+    </w:p>
+    <w:p>
+      <w:pPr>
+        <w:pStyle w:val="Heading4"/>
+      </w:pPr>
+      <w:r>
+        <w:t>第二十九条</w:t>
+      </w:r>
+    </w:p>
+    <w:p>
+      <w:r>
+        <w:t>第十三条又は第十五条の五の規定に違反して、不正の採点をした者は、一年以下の懲役又は五十万円以下の罰金に処する。</w:t>
+      </w:r>
+    </w:p>
+    <w:p>
+      <w:pPr>
+        <w:pStyle w:val="Heading4"/>
+      </w:pPr>
+      <w:r>
+        <w:t>第三十条</w:t>
+      </w:r>
+    </w:p>
+    <w:p>
+      <w:r>
+        <w:t>次の各号のいずれかに該当する者は、六箇月以下の懲役若しくは三十万円以下の罰金に処し、又はこれを併科する。</w:t>
+      </w:r>
+    </w:p>
+    <w:p>
+      <w:pPr>
+        <w:pStyle w:val="ListBullet"/>
         <w:ind w:left="880"/>
       </w:pPr>
       <w:r>
+        <w:t>一</w:t>
+        <w:br/>
+        <w:t>第八条第一項の規定により業務の停止を命ぜられた者で、当該停止を命ぜられた期間中に、業務を行つたもの</w:t>
+      </w:r>
+    </w:p>
+    <w:p>
+      <w:pPr>
+        <w:pStyle w:val="ListBullet"/>
+        <w:ind w:left="880"/>
+      </w:pPr>
+      <w:r>
         <w:t>二</w:t>
-      </w:r>
-    </w:p>
-    <w:p>
-      <w:pPr>
+        <w:br/>
+        <w:t>第十七条第二項の規定に違反した者</w:t>
+      </w:r>
+    </w:p>
+    <w:p>
+      <w:pPr>
+        <w:pStyle w:val="ListBullet"/>
         <w:ind w:left="880"/>
       </w:pPr>
       <w:r>
-        <w:t>虚偽又は不正の事実に基づいて免許を受けた者</w:t>
-      </w:r>
-    </w:p>
-    <w:p>
-      <w:pPr>
-        <w:pStyle w:val="Heading4"/>
-      </w:pPr>
-      <w:r>
-        <w:t>第二十八条の二</w:t>
-      </w:r>
-    </w:p>
-    <w:p>
-      <w:r>
-        <w:t>第九条の七第一項（第十五条の七において準用する場合を含む。）の規定に違反して、登録事務又は試験事務に関して知り得た秘密を漏らした者は、一年以下の懲役又は五十万円以下の罰金に処する。</w:t>
-      </w:r>
-    </w:p>
-    <w:p>
-      <w:pPr>
-        <w:pStyle w:val="Heading4"/>
-      </w:pPr>
-      <w:r>
-        <w:t>第二十八条の三</w:t>
-      </w:r>
-    </w:p>
-    <w:p>
-      <w:r>
-        <w:t>第九条の十三第二項（第十五条の七において準用する場合を含む。）の規定による登録事務又は試験事務の停止の命令に違反したときは、その違反行為をした指定登録機関又は指定試験機関の役員又は職員は、一年以下の懲役又は五十万円以下の罰金に処する。</w:t>
-      </w:r>
-    </w:p>
-    <w:p>
-      <w:pPr>
-        <w:pStyle w:val="Heading4"/>
-      </w:pPr>
-      <w:r>
-        <w:t>第二十九条</w:t>
-      </w:r>
-    </w:p>
-    <w:p>
-      <w:r>
-        <w:t>第十三条又は第十五条の五の規定に違反して、不正の採点をした者は、一年以下の懲役又は五十万円以下の罰金に処する。</w:t>
-      </w:r>
-    </w:p>
-    <w:p>
-      <w:pPr>
-        <w:pStyle w:val="Heading4"/>
-      </w:pPr>
-      <w:r>
-        <w:t>第三十条</w:t>
-      </w:r>
-    </w:p>
-    <w:p>
-      <w:r>
-        <w:t>次の各号のいずれかに該当する者は、六箇月以下の懲役若しくは三十万円以下の罰金に処し、又はこれを併科する。</w:t>
-      </w:r>
-    </w:p>
-    <w:p>
-      <w:pPr>
-        <w:pStyle w:val="Heading6"/>
-        <w:ind w:left="880"/>
-      </w:pPr>
-      <w:r>
-        <w:t>一</w:t>
-      </w:r>
-    </w:p>
-    <w:p>
-      <w:pPr>
-        <w:ind w:left="880"/>
-      </w:pPr>
-      <w:r>
-        <w:t>第八条第一項の規定により業務の停止を命ぜられた者で、当該停止を命ぜられた期間中に、業務を行つたもの</w:t>
-      </w:r>
-    </w:p>
-    <w:p>
-      <w:pPr>
-        <w:pStyle w:val="Heading6"/>
-        <w:ind w:left="880"/>
-      </w:pPr>
-      <w:r>
-        <w:t>二</w:t>
-      </w:r>
-    </w:p>
-    <w:p>
-      <w:pPr>
-        <w:ind w:left="880"/>
-      </w:pPr>
-      <w:r>
-        <w:t>第十七条第二項の規定に違反した者</w:t>
-      </w:r>
-    </w:p>
-    <w:p>
-      <w:pPr>
-        <w:pStyle w:val="Heading6"/>
-        <w:ind w:left="880"/>
-      </w:pPr>
-      <w:r>
         <w:t>三</w:t>
-      </w:r>
-    </w:p>
-    <w:p>
-      <w:pPr>
-        <w:ind w:left="880"/>
-      </w:pPr>
-      <w:r>
+        <w:br/>
         <w:t>第二十五条の規定による処分に違反した者</w:t>
       </w:r>
     </w:p>
@@ -1978,150 +1818,102 @@
     </w:p>
     <w:p>
       <w:pPr>
-        <w:pStyle w:val="Heading6"/>
+        <w:pStyle w:val="ListBullet"/>
         <w:ind w:left="880"/>
       </w:pPr>
       <w:r>
         <w:t>一</w:t>
-      </w:r>
-    </w:p>
-    <w:p>
-      <w:pPr>
+        <w:br/>
+        <w:t>第六条第三項の規定に違反した者</w:t>
+      </w:r>
+    </w:p>
+    <w:p>
+      <w:pPr>
+        <w:pStyle w:val="ListBullet"/>
         <w:ind w:left="880"/>
       </w:pPr>
       <w:r>
-        <w:t>第六条第三項の規定に違反した者</w:t>
-      </w:r>
-    </w:p>
-    <w:p>
-      <w:pPr>
-        <w:pStyle w:val="Heading6"/>
+        <w:t>二</w:t>
+        <w:br/>
+        <w:t>第十八条の規定に違反した者</w:t>
+      </w:r>
+    </w:p>
+    <w:p>
+      <w:pPr>
+        <w:pStyle w:val="ListBullet"/>
         <w:ind w:left="880"/>
       </w:pPr>
       <w:r>
+        <w:t>三</w:t>
+        <w:br/>
+        <w:t>第十九条、第二十一条第一項若しくは第二項、第二十二条又は第二十六条の規定に違反した者</w:t>
+      </w:r>
+    </w:p>
+    <w:p>
+      <w:pPr>
+        <w:pStyle w:val="ListBullet"/>
+        <w:ind w:left="880"/>
+      </w:pPr>
+      <w:r>
+        <w:t>四</w:t>
+        <w:br/>
+        <w:t>第二十七条第一項の規定による報告を怠り、若しくは虚偽の報告をし、又は当該職員の検査を拒み、妨げ、若しくは忌避した者</w:t>
+      </w:r>
+    </w:p>
+    <w:p>
+      <w:pPr>
+        <w:pStyle w:val="Heading4"/>
+      </w:pPr>
+      <w:r>
+        <w:t>第三十二条の二</w:t>
+      </w:r>
+    </w:p>
+    <w:p>
+      <w:r>
+        <w:t>次の各号のいずれかに該当するときは、その違反行為をした指定登録機関又は指定試験機関の役員又は職員は、三十万円以下の罰金に処する。</w:t>
+      </w:r>
+    </w:p>
+    <w:p>
+      <w:pPr>
+        <w:pStyle w:val="ListBullet"/>
+        <w:ind w:left="880"/>
+      </w:pPr>
+      <w:r>
+        <w:t>一</w:t>
+        <w:br/>
+        <w:t>第九条の八（第十五条の七において準用する場合を含む。）の規定に違反して、帳簿を備え付けず、帳簿に記載せず、若しくは帳簿に虚偽の記載をし、又は帳簿を保存しなかつたとき。</w:t>
+      </w:r>
+    </w:p>
+    <w:p>
+      <w:pPr>
+        <w:pStyle w:val="ListBullet"/>
+        <w:ind w:left="880"/>
+      </w:pPr>
+      <w:r>
         <w:t>二</w:t>
-      </w:r>
-    </w:p>
-    <w:p>
-      <w:pPr>
+        <w:br/>
+        <w:t>第九条の十（第十五条の七において準用する場合を含む。）の規定による報告をせず、又は虚偽の報告をしたとき。</w:t>
+      </w:r>
+    </w:p>
+    <w:p>
+      <w:pPr>
+        <w:pStyle w:val="ListBullet"/>
         <w:ind w:left="880"/>
       </w:pPr>
       <w:r>
-        <w:t>第十八条の規定に違反した者</w:t>
-      </w:r>
-    </w:p>
-    <w:p>
-      <w:pPr>
-        <w:pStyle w:val="Heading6"/>
+        <w:t>三</w:t>
+        <w:br/>
+        <w:t>第九条の十一第一項（第十五条の七において準用する場合を含む。以下この号において同じ。）の規定による立入り若しくは検査を拒み、妨げ、若しくは忌避し、又は同項の規定による質問に対して陳述をせず、若しくは虚偽の陳述をしたとき。</w:t>
+      </w:r>
+    </w:p>
+    <w:p>
+      <w:pPr>
+        <w:pStyle w:val="ListBullet"/>
         <w:ind w:left="880"/>
       </w:pPr>
       <w:r>
-        <w:t>三</w:t>
-      </w:r>
-    </w:p>
-    <w:p>
-      <w:pPr>
-        <w:ind w:left="880"/>
-      </w:pPr>
-      <w:r>
-        <w:t>第十九条、第二十一条第一項若しくは第二項、第二十二条又は第二十六条の規定に違反した者</w:t>
-      </w:r>
-    </w:p>
-    <w:p>
-      <w:pPr>
-        <w:pStyle w:val="Heading6"/>
-        <w:ind w:left="880"/>
-      </w:pPr>
-      <w:r>
         <w:t>四</w:t>
-      </w:r>
-    </w:p>
-    <w:p>
-      <w:pPr>
-        <w:ind w:left="880"/>
-      </w:pPr>
-      <w:r>
-        <w:t>第二十七条第一項の規定による報告を怠り、若しくは虚偽の報告をし、又は当該職員の検査を拒み、妨げ、若しくは忌避した者</w:t>
-      </w:r>
-    </w:p>
-    <w:p>
-      <w:pPr>
-        <w:pStyle w:val="Heading4"/>
-      </w:pPr>
-      <w:r>
-        <w:t>第三十二条の二</w:t>
-      </w:r>
-    </w:p>
-    <w:p>
-      <w:r>
-        <w:t>次の各号のいずれかに該当するときは、その違反行為をした指定登録機関又は指定試験機関の役員又は職員は、三十万円以下の罰金に処する。</w:t>
-      </w:r>
-    </w:p>
-    <w:p>
-      <w:pPr>
-        <w:pStyle w:val="Heading6"/>
-        <w:ind w:left="880"/>
-      </w:pPr>
-      <w:r>
-        <w:t>一</w:t>
-      </w:r>
-    </w:p>
-    <w:p>
-      <w:pPr>
-        <w:ind w:left="880"/>
-      </w:pPr>
-      <w:r>
-        <w:t>第九条の八（第十五条の七において準用する場合を含む。）の規定に違反して、帳簿を備え付けず、帳簿に記載せず、若しくは帳簿に虚偽の記載をし、又は帳簿を保存しなかつたとき。</w:t>
-      </w:r>
-    </w:p>
-    <w:p>
-      <w:pPr>
-        <w:pStyle w:val="Heading6"/>
-        <w:ind w:left="880"/>
-      </w:pPr>
-      <w:r>
-        <w:t>二</w:t>
-      </w:r>
-    </w:p>
-    <w:p>
-      <w:pPr>
-        <w:ind w:left="880"/>
-      </w:pPr>
-      <w:r>
-        <w:t>第九条の十（第十五条の七において準用する場合を含む。）の規定による報告をせず、又は虚偽の報告をしたとき。</w:t>
-      </w:r>
-    </w:p>
-    <w:p>
-      <w:pPr>
-        <w:pStyle w:val="Heading6"/>
-        <w:ind w:left="880"/>
-      </w:pPr>
-      <w:r>
-        <w:t>三</w:t>
-      </w:r>
-    </w:p>
-    <w:p>
-      <w:pPr>
-        <w:ind w:left="880"/>
-      </w:pPr>
-      <w:r>
-        <w:t>第九条の十一第一項（第十五条の七において準用する場合を含む。以下この号において同じ。）の規定による立入り若しくは検査を拒み、妨げ、若しくは忌避し、又は同項の規定による質問に対して陳述をせず、若しくは虚偽の陳述をしたとき。</w:t>
-      </w:r>
-    </w:p>
-    <w:p>
-      <w:pPr>
-        <w:pStyle w:val="Heading6"/>
-        <w:ind w:left="880"/>
-      </w:pPr>
-      <w:r>
-        <w:t>四</w:t>
-      </w:r>
-    </w:p>
-    <w:p>
-      <w:pPr>
-        <w:ind w:left="880"/>
-      </w:pPr>
-      <w:r>
+        <w:br/>
         <w:t>第九条の十二（第十五条の七において準用する場合を含む。）の許可を受けないで登録事務又は試験事務の全部を廃止したとき。</w:t>
       </w:r>
     </w:p>
@@ -2243,6 +2035,8 @@
       </w:pPr>
       <w:r>
         <w:t>都道府県知事は、特例技工士が、第四条又は第五条各号の一に該当するに至つたときは、その業務を禁止することができる。</w:t>
+        <w:br/>
+        <w:t>第九条の規定は、この場合において準用する。</w:t>
       </w:r>
     </w:p>
     <w:p>
@@ -2290,6 +2084,8 @@
     <w:p>
       <w:r>
         <w:t>昭和三十五年までは、第十二条第一項の規定にかかわらず、同条同項に規定する都道府県知事以外の都道府県知事も、毎年少くとも一回試験を行うものとする。</w:t>
+        <w:br/>
+        <w:t>ただし、厚生大臣の承認を受けたときは、この限りでない。</w:t>
       </w:r>
     </w:p>
     <w:p>
@@ -2333,6 +2129,8 @@
     <w:p>
       <w:r>
         <w:t>特例技工士が業として歯科技工を行う場所（病院又は診療所内の場所であつて、当該病院又は診療所において診療中の患者以外の者のための歯科技工が行われないものを除くものとし、以下「特例技工所」という。）及びその管理者については、第五章及び第十九条の規定を準用する。</w:t>
+        <w:br/>
+        <w:t>この場合において、第二十二条中「歯科医師又は歯科技工士」とあるのは、「歯科医師、歯科技工士又は特例技工士」と読み替えるものとする。</w:t>
       </w:r>
     </w:p>
     <w:p>
@@ -2380,6 +2178,8 @@
     <w:p>
       <w:r>
         <w:t>この法律の施行の際現に歯科技工所又は特例技工所を開設している者は、この法律の施行後一月以内に、開設の場所、管理者の氏名その他第二十一条第一項前段の規定に基づく厚生省令で定める事項を当該歯科技工所又は特例技工所の所在地の都道府県知事に届け出なければならない。</w:t>
+        <w:br/>
+        <w:t>届け出た事項のうち同項後段の規定に基づく厚生労働省令で定める事項に変更を生じたときは、十日以内にその旨を届け出なければならない。</w:t>
       </w:r>
     </w:p>
     <w:p>
@@ -2423,6 +2223,8 @@
     <w:p>
       <w:r>
         <w:t>他の法令の規定により期間を限つて歯科医師国家試験予備試験を受けることができるものとされている者は、第十四条の規定にかかわらず、その期間の経過後も、試験を受けることができる。</w:t>
+        <w:br/>
+        <w:t>その期間がこの法律の施行前に経過した者も、同様とする。</w:t>
       </w:r>
     </w:p>
     <w:p>
@@ -2457,6 +2259,8 @@
       </w:pPr>
       <w:r>
         <w:t>前項に規定する者は、第十四条の規定にかかわらず、同項の期間の経過後も、試験を受けることができる。</w:t>
+        <w:br/>
+        <w:t>その期間がこの法律の施行前に経過した者も、同様とする。</w:t>
       </w:r>
     </w:p>
     <w:p>
@@ -2469,12 +2273,7 @@
         <w:pStyle w:val="Heading1"/>
       </w:pPr>
       <w:r>
-        <w:t>附　則（昭和三七年九月一五日法律第一六一号）</w:t>
-      </w:r>
-    </w:p>
-    <w:p>
-      <w:r>
-        <w:t>この法律は、昭和三十七年十月一日から施行する。</w:t>
+        <w:t>附則（昭和三七年九月一五日法律第一六一号）</w:t>
       </w:r>
     </w:p>
     <w:p>
@@ -2483,7 +2282,7 @@
         <w:ind w:left="440"/>
       </w:pPr>
       <w:r>
-        <w:t>２</w:t>
+        <w:t>１</w:t>
       </w:r>
     </w:p>
     <w:p>
@@ -2491,7 +2290,7 @@
         <w:ind w:left="440"/>
       </w:pPr>
       <w:r>
-        <w:t>この法律による改正後の規定は、この附則に特別の定めがある場合を除き、この法律の施行前にされた行政庁の処分、この法律の施行前にされた申請に係る行政庁の不作為その他この法律の施行前に生じた事項についても適用する。</w:t>
+        <w:t>この法律は、昭和三十七年十月一日から施行する。</w:t>
       </w:r>
     </w:p>
     <w:p>
@@ -2500,7 +2299,7 @@
         <w:ind w:left="440"/>
       </w:pPr>
       <w:r>
-        <w:t>３</w:t>
+        <w:t>２</w:t>
       </w:r>
     </w:p>
     <w:p>
@@ -2508,7 +2307,9 @@
         <w:ind w:left="440"/>
       </w:pPr>
       <w:r>
-        <w:t>この法律の施行前に提起された訴願、審査の請求、異議の申立てその他の不服申立て（以下「訴願等」という。）については、この法律の施行後も、なお従前の例による。</w:t>
+        <w:t>この法律による改正後の規定は、この附則に特別の定めがある場合を除き、この法律の施行前にされた行政庁の処分、この法律の施行前にされた申請に係る行政庁の不作為その他この法律の施行前に生じた事項についても適用する。</w:t>
+        <w:br/>
+        <w:t>ただし、この法律による改正前の規定によつて生じた効力を妨げない。</w:t>
       </w:r>
     </w:p>
     <w:p>
@@ -2517,7 +2318,7 @@
         <w:ind w:left="440"/>
       </w:pPr>
       <w:r>
-        <w:t>４</w:t>
+        <w:t>３</w:t>
       </w:r>
     </w:p>
     <w:p>
@@ -2525,7 +2326,9 @@
         <w:ind w:left="440"/>
       </w:pPr>
       <w:r>
-        <w:t>前項に規定する訴願等で、この法律の施行後は行政不服審査法による不服申立てをすることができることとなる処分に係るものは、同法以外の法律の適用については、行政不服審査法による不服申立てとみなす。</w:t>
+        <w:t>この法律の施行前に提起された訴願、審査の請求、異議の申立てその他の不服申立て（以下「訴願等」という。）については、この法律の施行後も、なお従前の例による。</w:t>
+        <w:br/>
+        <w:t>この法律の施行前にされた訴願等の裁決、決定その他の処分（以下「裁決等」という。）又はこの法律の施行前に提起された訴願等につきこの法律の施行後にされる裁決等にさらに不服がある場合の訴願等についても、同様とする。</w:t>
       </w:r>
     </w:p>
     <w:p>
@@ -2534,7 +2337,7 @@
         <w:ind w:left="440"/>
       </w:pPr>
       <w:r>
-        <w:t>５</w:t>
+        <w:t>４</w:t>
       </w:r>
     </w:p>
     <w:p>
@@ -2542,7 +2345,7 @@
         <w:ind w:left="440"/>
       </w:pPr>
       <w:r>
-        <w:t>第三項の規定によりこの法律の施行後にされる審査の請求、異議の申立てその他の不服申立ての裁決等については、行政不服審査法による不服申立てをすることができない。</w:t>
+        <w:t>前項に規定する訴願等で、この法律の施行後は行政不服審査法による不服申立てをすることができることとなる処分に係るものは、同法以外の法律の適用については、行政不服審査法による不服申立てとみなす。</w:t>
       </w:r>
     </w:p>
     <w:p>
@@ -2551,7 +2354,7 @@
         <w:ind w:left="440"/>
       </w:pPr>
       <w:r>
-        <w:t>６</w:t>
+        <w:t>５</w:t>
       </w:r>
     </w:p>
     <w:p>
@@ -2559,7 +2362,7 @@
         <w:ind w:left="440"/>
       </w:pPr>
       <w:r>
-        <w:t>この法律の施行前にされた行政庁の処分で、この法律による改正前の規定により訴願等をすることができるものとされ、かつ、その提起期間が定められていなかつたものについて、行政不服審査法による不服申立てをすることができる期間は、この法律の施行の日から起算する。</w:t>
+        <w:t>第三項の規定によりこの法律の施行後にされる審査の請求、異議の申立てその他の不服申立ての裁決等については、行政不服審査法による不服申立てをすることができない。</w:t>
       </w:r>
     </w:p>
     <w:p>
@@ -2568,7 +2371,7 @@
         <w:ind w:left="440"/>
       </w:pPr>
       <w:r>
-        <w:t>８</w:t>
+        <w:t>６</w:t>
       </w:r>
     </w:p>
     <w:p>
@@ -2576,7 +2379,7 @@
         <w:ind w:left="440"/>
       </w:pPr>
       <w:r>
-        <w:t>この法律の施行前にした行為に対する罰則の適用については、なお従前の例による。</w:t>
+        <w:t>この法律の施行前にされた行政庁の処分で、この法律による改正前の規定により訴願等をすることができるものとされ、かつ、その提起期間が定められていなかつたものについて、行政不服審査法による不服申立てをすることができる期間は、この法律の施行の日から起算する。</w:t>
       </w:r>
     </w:p>
     <w:p>
@@ -2585,7 +2388,7 @@
         <w:ind w:left="440"/>
       </w:pPr>
       <w:r>
-        <w:t>９</w:t>
+        <w:t>８</w:t>
       </w:r>
     </w:p>
     <w:p>
@@ -2593,25 +2396,7 @@
         <w:ind w:left="440"/>
       </w:pPr>
       <w:r>
-        <w:t>前八項に定めるもののほか、この法律の施行に関して必要な経過措置は、政令で定める。</w:t>
-      </w:r>
-    </w:p>
-    <w:p>
-      <w:r>
-        <w:br w:type="page"/>
-      </w:r>
-    </w:p>
-    <w:p>
-      <w:pPr>
-        <w:pStyle w:val="Heading1"/>
-      </w:pPr>
-      <w:r>
-        <w:t>附　則（昭和四二年八月一日法律第一二〇号）</w:t>
-      </w:r>
-    </w:p>
-    <w:p>
-      <w:r>
-        <w:t>この法律は、公布の日から施行する。</w:t>
+        <w:t>この法律の施行前にした行為に対する罰則の適用については、なお従前の例による。</w:t>
       </w:r>
     </w:p>
     <w:p>
@@ -2620,7 +2405,7 @@
         <w:ind w:left="440"/>
       </w:pPr>
       <w:r>
-        <w:t>３</w:t>
+        <w:t>９</w:t>
       </w:r>
     </w:p>
     <w:p>
@@ -2628,7 +2413,7 @@
         <w:ind w:left="440"/>
       </w:pPr>
       <w:r>
-        <w:t>この法律の施行前にした行為に対する罰則の適用については、なお従前の例による。</w:t>
+        <w:t>前八項に定めるもののほか、この法律の施行に関して必要な経過措置は、政令で定める。</w:t>
       </w:r>
     </w:p>
     <w:p>
@@ -2641,152 +2426,7 @@
         <w:pStyle w:val="Heading1"/>
       </w:pPr>
       <w:r>
-        <w:t>附　則（昭和四四年六月二五日法律第五一号）</w:t>
-      </w:r>
-    </w:p>
-    <w:p>
-      <w:r>
-        <w:t>この法律は、公布の日から施行する。</w:t>
-      </w:r>
-    </w:p>
-    <w:p>
-      <w:r>
-        <w:br w:type="page"/>
-      </w:r>
-    </w:p>
-    <w:p>
-      <w:pPr>
-        <w:pStyle w:val="Heading1"/>
-      </w:pPr>
-      <w:r>
-        <w:t>附　則（昭和五六年五月二五日法律第五一号）</w:t>
-      </w:r>
-    </w:p>
-    <w:p>
-      <w:r>
-        <w:t>この法律は、公布の日から施行する。</w:t>
-      </w:r>
-    </w:p>
-    <w:p>
-      <w:r>
-        <w:br w:type="page"/>
-      </w:r>
-    </w:p>
-    <w:p>
-      <w:pPr>
-        <w:pStyle w:val="Heading1"/>
-      </w:pPr>
-      <w:r>
-        <w:t>附　則（昭和五七年一月八日法律第一号）</w:t>
-      </w:r>
-    </w:p>
-    <w:p>
-      <w:pPr>
-        <w:pStyle w:val="Heading4"/>
-      </w:pPr>
-      <w:r>
-        <w:t>第一条（施行期日）</w:t>
-      </w:r>
-    </w:p>
-    <w:p>
-      <w:r>
-        <w:t>この法律は、昭和五十七年四月一日から施行する。</w:t>
-      </w:r>
-    </w:p>
-    <w:p>
-      <w:pPr>
-        <w:pStyle w:val="Heading4"/>
-      </w:pPr>
-      <w:r>
-        <w:t>第三条（旧法の規定による免許を受けた者）</w:t>
-      </w:r>
-    </w:p>
-    <w:p>
-      <w:r>
-        <w:t>この法律施行の際現に改正前の歯科技工法（以下「旧法」という。）第三条の規定による歯科技工士の免許を受けている者は、改正後の歯科技工法（以下「新法」という。）第三条の規定による歯科技工士の免許を受けた者とみなす。</w:t>
-      </w:r>
-    </w:p>
-    <w:p>
-      <w:pPr>
-        <w:pStyle w:val="Heading4"/>
-      </w:pPr>
-      <w:r>
-        <w:t>第四条（旧法の規定による歯科技工士名簿）</w:t>
-      </w:r>
-    </w:p>
-    <w:p>
-      <w:r>
-        <w:t>旧法第六条の規定による歯科技工士名簿は、新法第六条の規定による歯科技工士名簿の一部とみなす。</w:t>
-      </w:r>
-    </w:p>
-    <w:p>
-      <w:pPr>
-        <w:pStyle w:val="Heading4"/>
-      </w:pPr>
-      <w:r>
-        <w:t>第五条（旧法の規定による歯科技工士名簿への登録）</w:t>
-      </w:r>
-    </w:p>
-    <w:p>
-      <w:r>
-        <w:t>旧法第七条第一項の規定によつてなされた歯科技工士名簿への登録は、新法第七条第一項の規定によつてなされた歯科技工士名簿への登録とみなす。</w:t>
-      </w:r>
-    </w:p>
-    <w:p>
-      <w:pPr>
-        <w:pStyle w:val="Heading4"/>
-      </w:pPr>
-      <w:r>
-        <w:t>第六条（旧法の規定による歯科技工士免許証）</w:t>
-      </w:r>
-    </w:p>
-    <w:p>
-      <w:r>
-        <w:t>旧法第七条第二項の規定によつて交付された歯科技工士免許証は、新法第七条第二項の規定によつて交付された歯科技工士免許証とみなす。</w:t>
-      </w:r>
-    </w:p>
-    <w:p>
-      <w:pPr>
-        <w:pStyle w:val="Heading4"/>
-      </w:pPr>
-      <w:r>
-        <w:t>第七条（旧法による処分及び手続）</w:t>
-      </w:r>
-    </w:p>
-    <w:p>
-      <w:r>
-        <w:t>この附則に特別の規定があるものを除くほか、旧法によつてした処分、手続その他の行為は、新法中にこれに相当する規定があるときは、新法によつてしたものとみなす。</w:t>
-      </w:r>
-    </w:p>
-    <w:p>
-      <w:pPr>
-        <w:pStyle w:val="Heading4"/>
-      </w:pPr>
-      <w:r>
-        <w:t>第八条（罰則に関する経過規定）</w:t>
-      </w:r>
-    </w:p>
-    <w:p>
-      <w:r>
-        <w:t>この法律の施行前にした行為に対する罰則の適用については、なお従前の例による。</w:t>
-      </w:r>
-    </w:p>
-    <w:p>
-      <w:r>
-        <w:br w:type="page"/>
-      </w:r>
-    </w:p>
-    <w:p>
-      <w:pPr>
-        <w:pStyle w:val="Heading1"/>
-      </w:pPr>
-      <w:r>
-        <w:t>附　則（昭和五七年七月二三日法律第六九号）</w:t>
-      </w:r>
-    </w:p>
-    <w:p>
-      <w:r>
-        <w:t>この法律は、公布の日から施行する。</w:t>
+        <w:t>附則（昭和四二年八月一日法律第一二〇号）</w:t>
       </w:r>
     </w:p>
     <w:p>
@@ -2795,7 +2435,7 @@
         <w:ind w:left="440"/>
       </w:pPr>
       <w:r>
-        <w:t>９</w:t>
+        <w:t>１</w:t>
       </w:r>
     </w:p>
     <w:p>
@@ -2803,271 +2443,7 @@
         <w:ind w:left="440"/>
       </w:pPr>
       <w:r>
-        <w:t>この法律（附則第一項第四号及び第五号に掲げる規定については、当該各規定）の施行前にした行為並びに附則第三項第一号の規定により従前の例によることとされる届出に係るこの法律の施行後にした行為及び同項第二号の規定により従前の例によることとされるトランプ類税に係るこの法律の施行後にした行為に対する罰則の適用については、なお従前の例による。</w:t>
-      </w:r>
-    </w:p>
-    <w:p>
-      <w:r>
-        <w:br w:type="page"/>
-      </w:r>
-    </w:p>
-    <w:p>
-      <w:pPr>
-        <w:pStyle w:val="Heading1"/>
-      </w:pPr>
-      <w:r>
-        <w:t>附　則（平成五年一一月一二日法律第八九号）</w:t>
-      </w:r>
-    </w:p>
-    <w:p>
-      <w:pPr>
-        <w:pStyle w:val="Heading4"/>
-      </w:pPr>
-      <w:r>
-        <w:t>第一条（施行期日）</w:t>
-      </w:r>
-    </w:p>
-    <w:p>
-      <w:r>
-        <w:t>この法律は、行政手続法（平成五年法律第八十八号）の施行の日から施行する。</w:t>
-      </w:r>
-    </w:p>
-    <w:p>
-      <w:pPr>
-        <w:pStyle w:val="Heading4"/>
-      </w:pPr>
-      <w:r>
-        <w:t>第二条（諮問等がされた不利益処分に関する経過措置）</w:t>
-      </w:r>
-    </w:p>
-    <w:p>
-      <w:r>
-        <w:t>この法律の施行前に法令に基づき審議会その他の合議制の機関に対し行政手続法第十三条に規定する聴聞又は弁明の機会の付与の手続その他の意見陳述のための手続に相当する手続を執るべきことの諮問その他の求めがされた場合においては、当該諮問その他の求めに係る不利益処分の手続に関しては、この法律による改正後の関係法律の規定にかかわらず、なお従前の例による。</w:t>
-      </w:r>
-    </w:p>
-    <w:p>
-      <w:pPr>
-        <w:pStyle w:val="Heading4"/>
-      </w:pPr>
-      <w:r>
-        <w:t>第十三条（罰則に関する経過措置）</w:t>
-      </w:r>
-    </w:p>
-    <w:p>
-      <w:r>
-        <w:t>この法律の施行前にした行為に対する罰則の適用については、なお従前の例による。</w:t>
-      </w:r>
-    </w:p>
-    <w:p>
-      <w:pPr>
-        <w:pStyle w:val="Heading4"/>
-      </w:pPr>
-      <w:r>
-        <w:t>第十四条（聴聞に関する規定の整理に伴う経過措置）</w:t>
-      </w:r>
-    </w:p>
-    <w:p>
-      <w:r>
-        <w:t>この法律の施行前に法律の規定により行われた聴聞、聴問若しくは聴聞会（不利益処分に係るものを除く。）又はこれらのための手続は、この法律による改正後の関係法律の相当規定により行われたものとみなす。</w:t>
-      </w:r>
-    </w:p>
-    <w:p>
-      <w:pPr>
-        <w:pStyle w:val="Heading4"/>
-      </w:pPr>
-      <w:r>
-        <w:t>第十五条（政令への委任）</w:t>
-      </w:r>
-    </w:p>
-    <w:p>
-      <w:r>
-        <w:t>附則第二条から前条までに定めるもののほか、この法律の施行に関して必要な経過措置は、政令で定める。</w:t>
-      </w:r>
-    </w:p>
-    <w:p>
-      <w:r>
-        <w:br w:type="page"/>
-      </w:r>
-    </w:p>
-    <w:p>
-      <w:pPr>
-        <w:pStyle w:val="Heading1"/>
-      </w:pPr>
-      <w:r>
-        <w:t>附　則（平成六年二月二日法律第一号）</w:t>
-      </w:r>
-    </w:p>
-    <w:p>
-      <w:pPr>
-        <w:pStyle w:val="Heading4"/>
-      </w:pPr>
-      <w:r>
-        <w:t>第一条（施行期日）</w:t>
-      </w:r>
-    </w:p>
-    <w:p>
-      <w:r>
-        <w:t>この法律は、公布の日から起算して六十日を経過した日から施行する。</w:t>
-      </w:r>
-    </w:p>
-    <w:p>
-      <w:r>
-        <w:br w:type="page"/>
-      </w:r>
-    </w:p>
-    <w:p>
-      <w:pPr>
-        <w:pStyle w:val="Heading1"/>
-      </w:pPr>
-      <w:r>
-        <w:t>附　則（平成六年七月一日法律第八四号）</w:t>
-      </w:r>
-    </w:p>
-    <w:p>
-      <w:pPr>
-        <w:pStyle w:val="Heading4"/>
-      </w:pPr>
-      <w:r>
-        <w:t>第一条（施行期日）</w:t>
-      </w:r>
-    </w:p>
-    <w:p>
-      <w:r>
         <w:t>この法律は、公布の日から施行する。</w:t>
-      </w:r>
-    </w:p>
-    <w:p>
-      <w:pPr>
-        <w:pStyle w:val="Heading4"/>
-      </w:pPr>
-      <w:r>
-        <w:t>第七条（歯科技工士法の一部改正に伴う経過措置）</w:t>
-      </w:r>
-    </w:p>
-    <w:p>
-      <w:r>
-        <w:t>第十三条の施行日前に発生した事項につき改正前の歯科技工士法第二十一条の規定により届け出なければならないこととされている事項の届出については、なお従前の例による。</w:t>
-      </w:r>
-    </w:p>
-    <w:p>
-      <w:pPr>
-        <w:pStyle w:val="Heading4"/>
-      </w:pPr>
-      <w:r>
-        <w:t>第十三条（その他の処分、申請等に係る経過措置）</w:t>
-      </w:r>
-    </w:p>
-    <w:p>
-      <w:r>
-        <w:t>この法律（附則第一条ただし書に規定する規定については、当該規定。以下この条及び次条において同じ。）の施行前に改正前のそれぞれの法律の規定によりされた許可等の処分その他の行為（以下この条において「処分等の行為」という。）又はこの法律の施行の際現に改正前のそれぞれの法律の規定によりされている許可等の申請その他の行為（以下この条において「申請等の行為」という。）に対するこの法律の施行の日以後における改正後のそれぞれの法律の適用については、附則第五条から第十条までの規定又は改正後のそれぞれの法律（これに基づく命令を含む。）の経過措置に関する規定に定めるものを除き、改正後のそれぞれの法律の相当規定によりされた処分等の行為又は申請等の行為とみなす。</w:t>
-      </w:r>
-    </w:p>
-    <w:p>
-      <w:pPr>
-        <w:pStyle w:val="Heading4"/>
-      </w:pPr>
-      <w:r>
-        <w:t>第十四条（罰則に関する経過措置）</w:t>
-      </w:r>
-    </w:p>
-    <w:p>
-      <w:r>
-        <w:t>この法律の施行前にした行為及びこの法律の附則において従前の例によることとされる場合におけるこの法律の施行後にした行為に対する罰則の適用については、なお従前の例による。</w:t>
-      </w:r>
-    </w:p>
-    <w:p>
-      <w:pPr>
-        <w:pStyle w:val="Heading4"/>
-      </w:pPr>
-      <w:r>
-        <w:t>第十五条（その他の経過措置の政令への委任）</w:t>
-      </w:r>
-    </w:p>
-    <w:p>
-      <w:r>
-        <w:t>この附則に規定するもののほか、この法律の施行に伴い必要な経過措置は政令で定める。</w:t>
-      </w:r>
-    </w:p>
-    <w:p>
-      <w:r>
-        <w:br w:type="page"/>
-      </w:r>
-    </w:p>
-    <w:p>
-      <w:pPr>
-        <w:pStyle w:val="Heading1"/>
-      </w:pPr>
-      <w:r>
-        <w:t>附　則（平成一一年七月一六日法律第八七号）</w:t>
-      </w:r>
-    </w:p>
-    <w:p>
-      <w:pPr>
-        <w:pStyle w:val="Heading4"/>
-      </w:pPr>
-      <w:r>
-        <w:t>第一条（施行期日）</w:t>
-      </w:r>
-    </w:p>
-    <w:p>
-      <w:r>
-        <w:t>この法律は、平成十二年四月一日から施行する。</w:t>
-      </w:r>
-    </w:p>
-    <w:p>
-      <w:pPr>
-        <w:pStyle w:val="Heading6"/>
-        <w:ind w:left="880"/>
-      </w:pPr>
-      <w:r>
-        <w:t>一</w:t>
-      </w:r>
-    </w:p>
-    <w:p>
-      <w:pPr>
-        <w:ind w:left="880"/>
-      </w:pPr>
-      <w:r>
-        <w:t>第一条中地方自治法第二百五十条の次に五条、節名並びに二款及び款名を加える改正規定（同法第二百五十条の九第一項に係る部分（両議院の同意を得ることに係る部分に限る。）に限る。）、第四十条中自然公園法附則第九項及び第十項の改正規定（同法附則第十項に係る部分に限る。）、第二百四十四条の規定（農業改良助長法第十四条の三の改正規定に係る部分を除く。）並びに第四百七十二条の規定（市町村の合併の特例に関する法律第六条、第八条及び第十七条の改正規定に係る部分を除く。）並びに附則第七条、第十条、第十二条、第五十九条ただし書、第六十条第四項及び第五項、第七十三条、第七十七条、第百五十七条第四項から第六項まで、第百六十条、第百六十三条、第百六十四条並びに第二百二条の規定</w:t>
-      </w:r>
-    </w:p>
-    <w:p>
-      <w:pPr>
-        <w:pStyle w:val="Heading4"/>
-      </w:pPr>
-      <w:r>
-        <w:t>第七十四条（厚生大臣に対する再審査請求に係る経過措置）</w:t>
-      </w:r>
-    </w:p>
-    <w:p>
-      <w:r>
-        <w:t>施行日前にされた行政庁の処分に係る第百四十九条から第百五十一条まで、第百五十七条、第百五十八条、第百六十五条、第百六十八条、第百七十条、第百七十二条、第百七十三条、第百七十五条、第百七十六条、第百八十三条、第百八十八条、第百九十五条、第二百一条、第二百八条、第二百十四条、第二百十九条から第二百二十一条まで、第二百二十九条又は第二百三十八条の規定による改正前の児童福祉法第五十九条の四第二項、あん摩マツサージ指圧師、はり師、きゆう師等に関する法律第十二条の四、食品衛生法第二十九条の四、旅館業法第九条の三、公衆浴場法第七条の三、医療法第七十一条の三、身体障害者福祉法第四十三条の二第二項、精神保健及び精神障害者福祉に関する法律第五十一条の十二第二項、クリーニング業法第十四条の二第二項、狂犬病予防法第二十五条の二、社会福祉事業法第八十三条の二第二項、結核予防法第六十九条、と畜場法第二十条、歯科技工士法第二十七条の二、臨床検査技師、衛生検査技師等に関する法律第二十条の八の二、知的障害者福祉法第三十条第二項、老人福祉法第三十四条第二項、母子保健法第二十六条第二項、柔道整復師法第二十三条、建築物における衛生的環境の確保に関する法律第十四条第二項、廃棄物の処理及び清掃に関する法律第二十四条、食鳥処理の事業の規制及び食鳥検査に関する法律第四十一条第三項又は感染症の予防及び感染症の患者に対する医療に関する法律第六十五条の規定に基づく再審査請求については、なお従前の例による。</w:t>
-      </w:r>
-    </w:p>
-    <w:p>
-      <w:pPr>
-        <w:pStyle w:val="Heading4"/>
-      </w:pPr>
-      <w:r>
-        <w:t>第百五十九条（国等の事務）</w:t>
-      </w:r>
-    </w:p>
-    <w:p>
-      <w:r>
-        <w:t>この法律による改正前のそれぞれの法律に規定するもののほか、この法律の施行前において、地方公共団体の機関が法律又はこれに基づく政令により管理し又は執行する国、他の地方公共団体その他公共団体の事務（附則第百六十一条において「国等の事務」という。）は、この法律の施行後は、地方公共団体が法律又はこれに基づく政令により当該地方公共団体の事務として処理するものとする。</w:t>
-      </w:r>
-    </w:p>
-    <w:p>
-      <w:pPr>
-        <w:pStyle w:val="Heading4"/>
-      </w:pPr>
-      <w:r>
-        <w:t>第百六十条（処分、申請等に関する経過措置）</w:t>
-      </w:r>
-    </w:p>
-    <w:p>
-      <w:r>
-        <w:t>この法律（附則第一条各号に掲げる規定については、当該各規定。以下この条及び附則第百六十三条において同じ。）の施行前に改正前のそれぞれの法律の規定によりされた許可等の処分その他の行為（以下この条において「処分等の行為」という。）又はこの法律の施行の際現に改正前のそれぞれの法律の規定によりされている許可等の申請その他の行為（以下この条において「申請等の行為」という。）で、この法律の施行の日においてこれらの行為に係る行政事務を行うべき者が異なることとなるものは、附則第二条から前条までの規定又は改正後のそれぞれの法律（これに基づく命令を含む。）の経過措置に関する規定に定めるものを除き、この法律の施行の日以後における改正後のそれぞれの法律の適用については、改正後のそれぞれの法律の相当規定によりされた処分等の行為又は申請等の行為とみなす。</w:t>
       </w:r>
     </w:p>
     <w:p>
@@ -3076,7 +2452,7 @@
         <w:ind w:left="440"/>
       </w:pPr>
       <w:r>
-        <w:t>２</w:t>
+        <w:t>３</w:t>
       </w:r>
     </w:p>
     <w:p>
@@ -3084,7 +2460,58 @@
         <w:ind w:left="440"/>
       </w:pPr>
       <w:r>
-        <w:t>この法律の施行前に改正前のそれぞれの法律の規定により国又は地方公共団体の機関に対し報告、届出、提出その他の手続をしなければならない事項で、この法律の施行の日前にその手続がされていないものについては、この法律及びこれに基づく政令に別段の定めがあるもののほか、これを、改正後のそれぞれの法律の相当規定により国又は地方公共団体の相当の機関に対して報告、届出、提出その他の手続をしなければならない事項についてその手続がされていないものとみなして、この法律による改正後のそれぞれの法律の規定を適用する。</w:t>
+        <w:t>この法律の施行前にした行為に対する罰則の適用については、なお従前の例による。</w:t>
+      </w:r>
+    </w:p>
+    <w:p>
+      <w:r>
+        <w:br w:type="page"/>
+      </w:r>
+    </w:p>
+    <w:p>
+      <w:pPr>
+        <w:pStyle w:val="Heading1"/>
+      </w:pPr>
+      <w:r>
+        <w:t>附則（昭和四四年六月二五日法律第五一号）</w:t>
+      </w:r>
+    </w:p>
+    <w:p>
+      <w:r>
+        <w:t>この法律は、公布の日から施行する。</w:t>
+        <w:br/>
+        <w:t>ただし、第一条中厚生省設置法第二十九条第一項の表薬剤師試験審議会の項を削る改正規定並びに第十条及び第十一条の規定は昭和四十四年九月一日から、第一条中厚生省設置法第二十九条第一項の表栄養審議会の項の改正規定、同表中医師試験研修審議会の項を改める改正規定並びに同表歯科医師試験審議会、保健婦助産婦看護婦審議会及び理学療法士作業療法士審議会の項を削る改正規定並びに同法第三十六条の七第三号にただし書を加える改正規定及び同法第三十六条の八に一号を加える改正規定並びに第二条から第九条までの規定は昭和四十四年十一月一日から施行する。</w:t>
+      </w:r>
+    </w:p>
+    <w:p>
+      <w:r>
+        <w:br w:type="page"/>
+      </w:r>
+    </w:p>
+    <w:p>
+      <w:pPr>
+        <w:pStyle w:val="Heading1"/>
+      </w:pPr>
+      <w:r>
+        <w:t>附則（昭和五六年五月二五日法律第五一号）</w:t>
+      </w:r>
+    </w:p>
+    <w:p>
+      <w:r>
+        <w:t>この法律は、公布の日から施行する。</w:t>
+      </w:r>
+    </w:p>
+    <w:p>
+      <w:r>
+        <w:br w:type="page"/>
+      </w:r>
+    </w:p>
+    <w:p>
+      <w:pPr>
+        <w:pStyle w:val="Heading1"/>
+      </w:pPr>
+      <w:r>
+        <w:t>附則（昭和五七年一月八日法律第一号）</w:t>
       </w:r>
     </w:p>
     <w:p>
@@ -3092,12 +2519,103 @@
         <w:pStyle w:val="Heading4"/>
       </w:pPr>
       <w:r>
-        <w:t>第百六十一条（不服申立てに関する経過措置）</w:t>
-      </w:r>
-    </w:p>
-    <w:p>
-      <w:r>
-        <w:t>施行日前にされた国等の事務に係る処分であって、当該処分をした行政庁（以下この条において「処分庁」という。）に施行日前に行政不服審査法に規定する上級行政庁（以下この条において「上級行政庁」という。）があったものについての同法による不服申立てについては、施行日以後においても、当該処分庁に引き続き上級行政庁があるものとみなして、行政不服審査法の規定を適用する。</w:t>
+        <w:t>第一条（施行期日）</w:t>
+      </w:r>
+    </w:p>
+    <w:p>
+      <w:r>
+        <w:t>この法律は、昭和五十七年四月一日から施行する。</w:t>
+      </w:r>
+    </w:p>
+    <w:p>
+      <w:pPr>
+        <w:pStyle w:val="Heading4"/>
+      </w:pPr>
+      <w:r>
+        <w:t>第三条（旧法の規定による免許を受けた者）</w:t>
+      </w:r>
+    </w:p>
+    <w:p>
+      <w:r>
+        <w:t>この法律施行の際現に改正前の歯科技工法（以下「旧法」という。）第三条の規定による歯科技工士の免許を受けている者は、改正後の歯科技工法（以下「新法」という。）第三条の規定による歯科技工士の免許を受けた者とみなす。</w:t>
+      </w:r>
+    </w:p>
+    <w:p>
+      <w:pPr>
+        <w:pStyle w:val="Heading4"/>
+      </w:pPr>
+      <w:r>
+        <w:t>第四条（旧法の規定による歯科技工士名簿）</w:t>
+      </w:r>
+    </w:p>
+    <w:p>
+      <w:r>
+        <w:t>旧法第六条の規定による歯科技工士名簿は、新法第六条の規定による歯科技工士名簿の一部とみなす。</w:t>
+      </w:r>
+    </w:p>
+    <w:p>
+      <w:pPr>
+        <w:pStyle w:val="Heading4"/>
+      </w:pPr>
+      <w:r>
+        <w:t>第五条（旧法の規定による歯科技工士名簿への登録）</w:t>
+      </w:r>
+    </w:p>
+    <w:p>
+      <w:r>
+        <w:t>旧法第七条第一項の規定によつてなされた歯科技工士名簿への登録は、新法第七条第一項の規定によつてなされた歯科技工士名簿への登録とみなす。</w:t>
+      </w:r>
+    </w:p>
+    <w:p>
+      <w:pPr>
+        <w:pStyle w:val="Heading4"/>
+      </w:pPr>
+      <w:r>
+        <w:t>第六条（旧法の規定による歯科技工士免許証）</w:t>
+      </w:r>
+    </w:p>
+    <w:p>
+      <w:r>
+        <w:t>旧法第七条第二項の規定によつて交付された歯科技工士免許証は、新法第七条第二項の規定によつて交付された歯科技工士免許証とみなす。</w:t>
+      </w:r>
+    </w:p>
+    <w:p>
+      <w:pPr>
+        <w:pStyle w:val="Heading4"/>
+      </w:pPr>
+      <w:r>
+        <w:t>第七条（旧法による処分及び手続）</w:t>
+      </w:r>
+    </w:p>
+    <w:p>
+      <w:r>
+        <w:t>この附則に特別の規定があるものを除くほか、旧法によつてした処分、手続その他の行為は、新法中にこれに相当する規定があるときは、新法によつてしたものとみなす。</w:t>
+      </w:r>
+    </w:p>
+    <w:p>
+      <w:pPr>
+        <w:pStyle w:val="Heading4"/>
+      </w:pPr>
+      <w:r>
+        <w:t>第八条（罰則に関する経過規定）</w:t>
+      </w:r>
+    </w:p>
+    <w:p>
+      <w:r>
+        <w:t>この法律の施行前にした行為に対する罰則の適用については、なお従前の例による。</w:t>
+      </w:r>
+    </w:p>
+    <w:p>
+      <w:r>
+        <w:br w:type="page"/>
+      </w:r>
+    </w:p>
+    <w:p>
+      <w:pPr>
+        <w:pStyle w:val="Heading1"/>
+      </w:pPr>
+      <w:r>
+        <w:t>附則（昭和五七年七月二三日法律第六九号）</w:t>
       </w:r>
     </w:p>
     <w:p>
@@ -3106,7 +2624,7 @@
         <w:ind w:left="440"/>
       </w:pPr>
       <w:r>
-        <w:t>２</w:t>
+        <w:t>１</w:t>
       </w:r>
     </w:p>
     <w:p>
@@ -3114,349 +2632,7 @@
         <w:ind w:left="440"/>
       </w:pPr>
       <w:r>
-        <w:t>前項の場合において、上級行政庁とみなされる行政庁が地方公共団体の機関であるときは、当該機関が行政不服審査法の規定により処理することとされる事務は、新地方自治法第二条第九項第一号に規定する第一号法定受託事務とする。</w:t>
-      </w:r>
-    </w:p>
-    <w:p>
-      <w:pPr>
-        <w:pStyle w:val="Heading4"/>
-      </w:pPr>
-      <w:r>
-        <w:t>第百六十二条（手数料に関する経過措置）</w:t>
-      </w:r>
-    </w:p>
-    <w:p>
-      <w:r>
-        <w:t>施行日前においてこの法律による改正前のそれぞれの法律（これに基づく命令を含む。）の規定により納付すべきであった手数料については、この法律及びこれに基づく政令に別段の定めがあるもののほか、なお従前の例による。</w:t>
-      </w:r>
-    </w:p>
-    <w:p>
-      <w:pPr>
-        <w:pStyle w:val="Heading4"/>
-      </w:pPr>
-      <w:r>
-        <w:t>第百六十三条（罰則に関する経過措置）</w:t>
-      </w:r>
-    </w:p>
-    <w:p>
-      <w:r>
-        <w:t>この法律の施行前にした行為に対する罰則の適用については、なお従前の例による。</w:t>
-      </w:r>
-    </w:p>
-    <w:p>
-      <w:pPr>
-        <w:pStyle w:val="Heading4"/>
-      </w:pPr>
-      <w:r>
-        <w:t>第百六十四条（その他の経過措置の政令への委任）</w:t>
-      </w:r>
-    </w:p>
-    <w:p>
-      <w:r>
-        <w:t>この附則に規定するもののほか、この法律の施行に伴い必要な経過措置（罰則に関する経過措置を含む。）は、政令で定める。</w:t>
-      </w:r>
-    </w:p>
-    <w:p>
-      <w:pPr>
-        <w:pStyle w:val="Heading4"/>
-      </w:pPr>
-      <w:r>
-        <w:t>第二百五十条（検討）</w:t>
-      </w:r>
-    </w:p>
-    <w:p>
-      <w:r>
-        <w:t>新地方自治法第二条第九項第一号に規定する第一号法定受託事務については、できる限り新たに設けることのないようにするとともに、新地方自治法別表第一に掲げるもの及び新地方自治法に基づく政令に示すものについては、地方分権を推進する観点から検討を加え、適宜、適切な見直しを行うものとする。</w:t>
-      </w:r>
-    </w:p>
-    <w:p>
-      <w:pPr>
-        <w:pStyle w:val="Heading4"/>
-      </w:pPr>
-      <w:r>
-        <w:t>第二百五十一条</w:t>
-      </w:r>
-    </w:p>
-    <w:p>
-      <w:r>
-        <w:t>政府は、地方公共団体が事務及び事業を自主的かつ自立的に執行できるよう、国と地方公共団体との役割分担に応じた地方税財源の充実確保の方途について、経済情勢の推移等を勘案しつつ検討し、その結果に基づいて必要な措置を講ずるものとする。</w:t>
-      </w:r>
-    </w:p>
-    <w:p>
-      <w:r>
-        <w:br w:type="page"/>
-      </w:r>
-    </w:p>
-    <w:p>
-      <w:pPr>
-        <w:pStyle w:val="Heading1"/>
-      </w:pPr>
-      <w:r>
-        <w:t>附　則（平成一一年一二月二二日法律第一六〇号）</w:t>
-      </w:r>
-    </w:p>
-    <w:p>
-      <w:pPr>
-        <w:pStyle w:val="Heading4"/>
-      </w:pPr>
-      <w:r>
-        <w:t>第一条（施行期日）</w:t>
-      </w:r>
-    </w:p>
-    <w:p>
-      <w:r>
-        <w:t>この法律（第二条及び第三条を除く。）は、平成十三年一月六日から施行する。</w:t>
-      </w:r>
-    </w:p>
-    <w:p>
-      <w:pPr>
-        <w:pStyle w:val="Heading6"/>
-        <w:ind w:left="880"/>
-      </w:pPr>
-      <w:r>
-        <w:t>一</w:t>
-      </w:r>
-    </w:p>
-    <w:p>
-      <w:pPr>
-        <w:ind w:left="880"/>
-      </w:pPr>
-      <w:r>
-        <w:t>第九百九十五条（核原料物質、核燃料物質及び原子炉の規制に関する法律の一部を改正する法律附則の改正規定に係る部分に限る。）、第千三百五条、第千三百六条、第千三百二十四条第二項、第千三百二十六条第二項及び第千三百四十四条の規定</w:t>
-      </w:r>
-    </w:p>
-    <w:p>
-      <w:r>
-        <w:br w:type="page"/>
-      </w:r>
-    </w:p>
-    <w:p>
-      <w:pPr>
-        <w:pStyle w:val="Heading1"/>
-      </w:pPr>
-      <w:r>
-        <w:t>附　則（平成一三年六月二九日法律第八七号）</w:t>
-      </w:r>
-    </w:p>
-    <w:p>
-      <w:pPr>
-        <w:pStyle w:val="Heading4"/>
-      </w:pPr>
-      <w:r>
-        <w:t>第一条（施行期日）</w:t>
-      </w:r>
-    </w:p>
-    <w:p>
-      <w:r>
-        <w:t>この法律は、公布の日から起算して一月を超えない範囲内において政令で定める日から施行する。</w:t>
-      </w:r>
-    </w:p>
-    <w:p>
-      <w:pPr>
-        <w:pStyle w:val="Heading4"/>
-      </w:pPr>
-      <w:r>
-        <w:t>第二条（検討）</w:t>
-      </w:r>
-    </w:p>
-    <w:p>
-      <w:r>
-        <w:t>政府は、この法律の施行後五年を目途として、この法律による改正後のそれぞれの法律における障害者に係る欠格事由の在り方について、当該欠格事由に関する規定の施行の状況を勘案して検討を加え、その結果に基づいて必要な措置を講ずるものとする。</w:t>
-      </w:r>
-    </w:p>
-    <w:p>
-      <w:pPr>
-        <w:pStyle w:val="Heading4"/>
-      </w:pPr>
-      <w:r>
-        <w:t>第三条（再免許に係る経過措置）</w:t>
-      </w:r>
-    </w:p>
-    <w:p>
-      <w:r>
-        <w:t>この法律による改正前のそれぞれの法律に規定する免許の取消事由により免許を取り消された者に係る当該取消事由がこの法律による改正後のそれぞれの法律により再免許を与えることができる取消事由（以下この条において「再免許が与えられる免許の取消事由」という。）に相当するものであるときは、その者を再免許が与えられる免許の取消事由により免許が取り消された者とみなして、この法律による改正後のそれぞれの法律の再免許に関する規定を適用する。</w:t>
-      </w:r>
-    </w:p>
-    <w:p>
-      <w:pPr>
-        <w:pStyle w:val="Heading4"/>
-      </w:pPr>
-      <w:r>
-        <w:t>第四条（罰則に係る経過措置）</w:t>
-      </w:r>
-    </w:p>
-    <w:p>
-      <w:r>
-        <w:t>この法律の施行前にした行為に対する罰則の適用については、なお従前の例による。</w:t>
-      </w:r>
-    </w:p>
-    <w:p>
-      <w:r>
-        <w:br w:type="page"/>
-      </w:r>
-    </w:p>
-    <w:p>
-      <w:pPr>
-        <w:pStyle w:val="Heading1"/>
-      </w:pPr>
-      <w:r>
-        <w:t>附　則（平成一六年一二月一日法律第一五〇号）</w:t>
-      </w:r>
-    </w:p>
-    <w:p>
-      <w:pPr>
-        <w:pStyle w:val="Heading4"/>
-      </w:pPr>
-      <w:r>
-        <w:t>第一条（施行期日）</w:t>
-      </w:r>
-    </w:p>
-    <w:p>
-      <w:r>
-        <w:t>この法律は、平成十七年四月一日から施行する。</w:t>
-      </w:r>
-    </w:p>
-    <w:p>
-      <w:pPr>
-        <w:pStyle w:val="Heading4"/>
-      </w:pPr>
-      <w:r>
-        <w:t>第四条（罰則に関する経過措置）</w:t>
-      </w:r>
-    </w:p>
-    <w:p>
-      <w:r>
-        <w:t>この法律の施行前にした行為に対する罰則の適用については、なお従前の例による。</w:t>
-      </w:r>
-    </w:p>
-    <w:p>
-      <w:r>
-        <w:br w:type="page"/>
-      </w:r>
-    </w:p>
-    <w:p>
-      <w:pPr>
-        <w:pStyle w:val="Heading1"/>
-      </w:pPr>
-      <w:r>
-        <w:t>附　則（平成一八年六月七日法律第五三号）</w:t>
-      </w:r>
-    </w:p>
-    <w:p>
-      <w:pPr>
-        <w:pStyle w:val="Heading4"/>
-      </w:pPr>
-      <w:r>
-        <w:t>第一条（施行期日）</w:t>
-      </w:r>
-    </w:p>
-    <w:p>
-      <w:r>
-        <w:t>この法律は、平成十九年四月一日から施行する。</w:t>
-      </w:r>
-    </w:p>
-    <w:p>
-      <w:r>
-        <w:br w:type="page"/>
-      </w:r>
-    </w:p>
-    <w:p>
-      <w:pPr>
-        <w:pStyle w:val="Heading1"/>
-      </w:pPr>
-      <w:r>
-        <w:t>附　則（平成二一年四月二二日法律第二〇号）</w:t>
-      </w:r>
-    </w:p>
-    <w:p>
-      <w:pPr>
-        <w:pStyle w:val="Heading4"/>
-      </w:pPr>
-      <w:r>
-        <w:t>第一条（施行期日）</w:t>
-      </w:r>
-    </w:p>
-    <w:p>
-      <w:r>
-        <w:t>この法律は、平成二十一年九月一日から施行する。</w:t>
-      </w:r>
-    </w:p>
-    <w:p>
-      <w:pPr>
-        <w:pStyle w:val="Heading4"/>
-      </w:pPr>
-      <w:r>
-        <w:t>第五条（歯科技工士法の一部改正に伴う経過措置）</w:t>
-      </w:r>
-    </w:p>
-    <w:p>
-      <w:r>
-        <w:t>この法律の施行前に第六条の規定による改正前の歯科技工士法の規定によりなされた歯科技工士の免許又は歯科技工士試験は、それぞれ、同条の規定による改正後の同法の規定によりなされた歯科技工士の免許又は歯科技工士国家試験とみなす。</w:t>
-      </w:r>
-    </w:p>
-    <w:p>
-      <w:pPr>
-        <w:pStyle w:val="Heading4"/>
-      </w:pPr>
-      <w:r>
-        <w:t>第七条（処分、手続等に関する経過措置）</w:t>
-      </w:r>
-    </w:p>
-    <w:p>
-      <w:r>
-        <w:t>附則第二条から前条までに規定するもののほか、この法律の施行前にこの法律による改正前のそれぞれの法律（これに基づく命令を含む。）の規定によってした処分、手続その他の行為であって、この法律による改正後のそれぞれの法律（これに基づく命令を含む。）中相当する規定があるものは、これらの規定によってした処分、手続その他の行為とみなす。</w:t>
-      </w:r>
-    </w:p>
-    <w:p>
-      <w:pPr>
-        <w:pStyle w:val="Heading4"/>
-      </w:pPr>
-      <w:r>
-        <w:t>第八条（罰則に関する経過措置）</w:t>
-      </w:r>
-    </w:p>
-    <w:p>
-      <w:r>
-        <w:t>この法律の施行前にした行為に対する罰則の適用については、なお従前の例による。</w:t>
-      </w:r>
-    </w:p>
-    <w:p>
-      <w:r>
-        <w:br w:type="page"/>
-      </w:r>
-    </w:p>
-    <w:p>
-      <w:pPr>
-        <w:pStyle w:val="Heading1"/>
-      </w:pPr>
-      <w:r>
-        <w:t>附　則（平成二六年六月四日法律第五一号）</w:t>
-      </w:r>
-    </w:p>
-    <w:p>
-      <w:pPr>
-        <w:pStyle w:val="Heading4"/>
-      </w:pPr>
-      <w:r>
-        <w:t>第一条（施行期日）</w:t>
-      </w:r>
-    </w:p>
-    <w:p>
-      <w:r>
-        <w:t>この法律は、平成二十七年四月一日から施行する。</w:t>
-      </w:r>
-    </w:p>
-    <w:p>
-      <w:pPr>
-        <w:pStyle w:val="Heading4"/>
-      </w:pPr>
-      <w:r>
-        <w:t>第七条（処分、申請等に関する経過措置）</w:t>
-      </w:r>
-    </w:p>
-    <w:p>
-      <w:r>
-        <w:t>この法律（附則第一条各号に掲げる規定については、当該各規定。以下この条及び次条において同じ。）の施行前にこの法律による改正前のそれぞれの法律の規定によりされた許可等の処分その他の行為（以下この項において「処分等の行為」という。）又はこの法律の施行の際現にこの法律による改正前のそれぞれの法律の規定によりされている許可等の申請その他の行為（以下この項において「申請等の行為」という。）で、この法律の施行の日においてこれらの行為に係る行政事務を行うべき者が異なることとなるものは、附則第二条から前条までの規定又はこの法律による改正後のそれぞれの法律（これに基づく命令を含む。）の経過措置に関する規定に定めるものを除き、この法律の施行の日以後におけるこの法律による改正後のそれぞれの法律の適用については、この法律による改正後のそれぞれの法律の相当規定によりされた処分等の行為又は申請等の行為とみなす。</w:t>
+        <w:t>この法律は、公布の日から施行する。</w:t>
       </w:r>
     </w:p>
     <w:p>
@@ -3465,7 +2641,7 @@
         <w:ind w:left="440"/>
       </w:pPr>
       <w:r>
-        <w:t>２</w:t>
+        <w:t>９</w:t>
       </w:r>
     </w:p>
     <w:p>
@@ -3473,7 +2649,20 @@
         <w:ind w:left="440"/>
       </w:pPr>
       <w:r>
-        <w:t>この法律の施行前にこの法律による改正前のそれぞれの法律の規定により国又は地方公共団体の機関に対し報告、届出、提出その他の手続をしなければならない事項で、この法律の施行の日前にその手続がされていないものについては、この法律及びこれに基づく政令に別段の定めがあるもののほか、これを、この法律による改正後のそれぞれの法律の相当規定により国又は地方公共団体の相当の機関に対して報告、届出、提出その他の手続をしなければならない事項についてその手続がされていないものとみなして、この法律による改正後のそれぞれの法律の規定を適用する。</w:t>
+        <w:t>この法律（附則第一項第四号及び第五号に掲げる規定については、当該各規定）の施行前にした行為並びに附則第三項第一号の規定により従前の例によることとされる届出に係るこの法律の施行後にした行為及び同項第二号の規定により従前の例によることとされるトランプ類税に係るこの法律の施行後にした行為に対する罰則の適用については、なお従前の例による。</w:t>
+      </w:r>
+    </w:p>
+    <w:p>
+      <w:r>
+        <w:br w:type="page"/>
+      </w:r>
+    </w:p>
+    <w:p>
+      <w:pPr>
+        <w:pStyle w:val="Heading1"/>
+      </w:pPr>
+      <w:r>
+        <w:t>附則（平成五年一一月一二日法律第八九号）</w:t>
       </w:r>
     </w:p>
     <w:p>
@@ -3481,7 +2670,33 @@
         <w:pStyle w:val="Heading4"/>
       </w:pPr>
       <w:r>
-        <w:t>第八条（罰則に関する経過措置）</w:t>
+        <w:t>第一条（施行期日）</w:t>
+      </w:r>
+    </w:p>
+    <w:p>
+      <w:r>
+        <w:t>この法律は、行政手続法（平成五年法律第八十八号）の施行の日から施行する。</w:t>
+      </w:r>
+    </w:p>
+    <w:p>
+      <w:pPr>
+        <w:pStyle w:val="Heading4"/>
+      </w:pPr>
+      <w:r>
+        <w:t>第二条（諮問等がされた不利益処分に関する経過措置）</w:t>
+      </w:r>
+    </w:p>
+    <w:p>
+      <w:r>
+        <w:t>この法律の施行前に法令に基づき審議会その他の合議制の機関に対し行政手続法第十三条に規定する聴聞又は弁明の機会の付与の手続その他の意見陳述のための手続に相当する手続を執るべきことの諮問その他の求めがされた場合においては、当該諮問その他の求めに係る不利益処分の手続に関しては、この法律による改正後の関係法律の規定にかかわらず、なお従前の例による。</w:t>
+      </w:r>
+    </w:p>
+    <w:p>
+      <w:pPr>
+        <w:pStyle w:val="Heading4"/>
+      </w:pPr>
+      <w:r>
+        <w:t>第十三条（罰則に関する経過措置）</w:t>
       </w:r>
     </w:p>
     <w:p>
@@ -3494,12 +2709,25 @@
         <w:pStyle w:val="Heading4"/>
       </w:pPr>
       <w:r>
-        <w:t>第九条（政令への委任）</w:t>
-      </w:r>
-    </w:p>
-    <w:p>
-      <w:r>
-        <w:t>附則第二条から前条までに規定するもののほか、この法律の施行に関し必要な経過措置（罰則に関する経過措置を含む。）は、政令で定める。</w:t>
+        <w:t>第十四条（聴聞に関する規定の整理に伴う経過措置）</w:t>
+      </w:r>
+    </w:p>
+    <w:p>
+      <w:r>
+        <w:t>この法律の施行前に法律の規定により行われた聴聞、聴問若しくは聴聞会（不利益処分に係るものを除く。）又はこれらのための手続は、この法律による改正後の関係法律の相当規定により行われたものとみなす。</w:t>
+      </w:r>
+    </w:p>
+    <w:p>
+      <w:pPr>
+        <w:pStyle w:val="Heading4"/>
+      </w:pPr>
+      <w:r>
+        <w:t>第十五条（政令への委任）</w:t>
+      </w:r>
+    </w:p>
+    <w:p>
+      <w:r>
+        <w:t>附則第二条から前条までに定めるもののほか、この法律の施行に関して必要な経過措置は、政令で定める。</w:t>
       </w:r>
     </w:p>
     <w:p>
@@ -3512,7 +2740,7 @@
         <w:pStyle w:val="Heading1"/>
       </w:pPr>
       <w:r>
-        <w:t>附　則（平成二六年六月一三日法律第六九号）</w:t>
+        <w:t>附則（平成六年二月二日法律第一号）</w:t>
       </w:r>
     </w:p>
     <w:p>
@@ -3525,7 +2753,20 @@
     </w:p>
     <w:p>
       <w:r>
-        <w:t>この法律は、行政不服審査法（平成二十六年法律第六十八号）の施行の日から施行する。</w:t>
+        <w:t>この法律は、公布の日から起算して六十日を経過した日から施行する。</w:t>
+      </w:r>
+    </w:p>
+    <w:p>
+      <w:r>
+        <w:br w:type="page"/>
+      </w:r>
+    </w:p>
+    <w:p>
+      <w:pPr>
+        <w:pStyle w:val="Heading1"/>
+      </w:pPr>
+      <w:r>
+        <w:t>附則（平成六年七月一日法律第八四号）</w:t>
       </w:r>
     </w:p>
     <w:p>
@@ -3533,12 +2774,14 @@
         <w:pStyle w:val="Heading4"/>
       </w:pPr>
       <w:r>
-        <w:t>第五条（経過措置の原則）</w:t>
-      </w:r>
-    </w:p>
-    <w:p>
-      <w:r>
-        <w:t>行政庁の処分その他の行為又は不作為についての不服申立てであってこの法律の施行前にされた行政庁の処分その他の行為又はこの法律の施行前にされた申請に係る行政庁の不作為に係るものについては、この附則に特別の定めがある場合を除き、なお従前の例による。</w:t>
+        <w:t>第一条（施行期日）</w:t>
+      </w:r>
+    </w:p>
+    <w:p>
+      <w:r>
+        <w:t>この法律は、公布の日から施行する。</w:t>
+        <w:br/>
+        <w:t>ただし、第三条中母子保健法第十八条の改正規定（「又は保健所を設置する市」を「、保健所を設置する市又は特別区」に改める部分を除く。）は平成七年一月一日から、第二条、第四条、第五条、第七条、第九条、第十一条、第十三条、第十五条、第十七条、第十八条及び第二十条の規定並びに附則第三条から第十一条まで、附則第二十三条から第三十七条まで及び附則第三十九条の規定は平成九年四月一日から施行する。</w:t>
       </w:r>
     </w:p>
     <w:p>
@@ -3546,12 +2789,133 @@
         <w:pStyle w:val="Heading4"/>
       </w:pPr>
       <w:r>
-        <w:t>第六条（訴訟に関する経過措置）</w:t>
-      </w:r>
-    </w:p>
-    <w:p>
-      <w:r>
-        <w:t>この法律による改正前の法律の規定により不服申立てに対する行政庁の裁決、決定その他の行為を経た後でなければ訴えを提起できないこととされる事項であって、当該不服申立てを提起しないでこの法律の施行前にこれを提起すべき期間を経過したもの（当該不服申立てが他の不服申立てに対する行政庁の裁決、決定その他の行為を経た後でなければ提起できないとされる場合にあっては、当該他の不服申立てを提起しないでこの法律の施行前にこれを提起すべき期間を経過したものを含む。）の訴えの提起については、なお従前の例による。</w:t>
+        <w:t>第七条（歯科技工士法の一部改正に伴う経過措置）</w:t>
+      </w:r>
+    </w:p>
+    <w:p>
+      <w:r>
+        <w:t>第十三条の施行日前に発生した事項につき改正前の歯科技工士法第二十一条の規定により届け出なければならないこととされている事項の届出については、なお従前の例による。</w:t>
+      </w:r>
+    </w:p>
+    <w:p>
+      <w:pPr>
+        <w:pStyle w:val="Heading4"/>
+      </w:pPr>
+      <w:r>
+        <w:t>第十三条（その他の処分、申請等に係る経過措置）</w:t>
+      </w:r>
+    </w:p>
+    <w:p>
+      <w:r>
+        <w:t>この法律（附則第一条ただし書に規定する規定については、当該規定。以下この条及び次条において同じ。）の施行前に改正前のそれぞれの法律の規定によりされた許可等の処分その他の行為（以下この条において「処分等の行為」という。）又はこの法律の施行の際現に改正前のそれぞれの法律の規定によりされている許可等の申請その他の行為（以下この条において「申請等の行為」という。）に対するこの法律の施行の日以後における改正後のそれぞれの法律の適用については、附則第五条から第十条までの規定又は改正後のそれぞれの法律（これに基づく命令を含む。）の経過措置に関する規定に定めるものを除き、改正後のそれぞれの法律の相当規定によりされた処分等の行為又は申請等の行為とみなす。</w:t>
+      </w:r>
+    </w:p>
+    <w:p>
+      <w:pPr>
+        <w:pStyle w:val="Heading4"/>
+      </w:pPr>
+      <w:r>
+        <w:t>第十四条（罰則に関する経過措置）</w:t>
+      </w:r>
+    </w:p>
+    <w:p>
+      <w:r>
+        <w:t>この法律の施行前にした行為及びこの法律の附則において従前の例によることとされる場合におけるこの法律の施行後にした行為に対する罰則の適用については、なお従前の例による。</w:t>
+      </w:r>
+    </w:p>
+    <w:p>
+      <w:pPr>
+        <w:pStyle w:val="Heading4"/>
+      </w:pPr>
+      <w:r>
+        <w:t>第十五条（その他の経過措置の政令への委任）</w:t>
+      </w:r>
+    </w:p>
+    <w:p>
+      <w:r>
+        <w:t>この附則に規定するもののほか、この法律の施行に伴い必要な経過措置は政令で定める。</w:t>
+      </w:r>
+    </w:p>
+    <w:p>
+      <w:r>
+        <w:br w:type="page"/>
+      </w:r>
+    </w:p>
+    <w:p>
+      <w:pPr>
+        <w:pStyle w:val="Heading1"/>
+      </w:pPr>
+      <w:r>
+        <w:t>附則（平成一一年七月一六日法律第八七号）</w:t>
+      </w:r>
+    </w:p>
+    <w:p>
+      <w:pPr>
+        <w:pStyle w:val="Heading4"/>
+      </w:pPr>
+      <w:r>
+        <w:t>第一条（施行期日）</w:t>
+      </w:r>
+    </w:p>
+    <w:p>
+      <w:r>
+        <w:t>この法律は、平成十二年四月一日から施行する。</w:t>
+        <w:br/>
+        <w:t>ただし、次の各号に掲げる規定は、当該各号に定める日から施行する。</w:t>
+      </w:r>
+    </w:p>
+    <w:p>
+      <w:pPr>
+        <w:pStyle w:val="ListBullet"/>
+        <w:ind w:left="880"/>
+      </w:pPr>
+      <w:r>
+        <w:t>一</w:t>
+        <w:br/>
+        <w:t>第一条中地方自治法第二百五十条の次に五条、節名並びに二款及び款名を加える改正規定（同法第二百五十条の九第一項に係る部分（両議院の同意を得ることに係る部分に限る。）に限る。）、第四十条中自然公園法附則第九項及び第十項の改正規定（同法附則第十項に係る部分に限る。）、第二百四十四条の規定（農業改良助長法第十四条の三の改正規定に係る部分を除く。）並びに第四百七十二条の規定（市町村の合併の特例に関する法律第六条、第八条及び第十七条の改正規定に係る部分を除く。）並びに附則第七条、第十条、第十二条、第五十九条ただし書、第六十条第四項及び第五項、第七十三条、第七十七条、第百五十七条第四項から第六項まで、第百六十条、第百六十三条、第百六十四条並びに第二百二条の規定</w:t>
+        <w:br/>
+        <w:br/>
+        <w:br/>
+        <w:t>公布の日</w:t>
+      </w:r>
+    </w:p>
+    <w:p>
+      <w:pPr>
+        <w:pStyle w:val="Heading4"/>
+      </w:pPr>
+      <w:r>
+        <w:t>第七十四条（厚生大臣に対する再審査請求に係る経過措置）</w:t>
+      </w:r>
+    </w:p>
+    <w:p>
+      <w:r>
+        <w:t>施行日前にされた行政庁の処分に係る第百四十九条から第百五十一条まで、第百五十七条、第百五十八条、第百六十五条、第百六十八条、第百七十条、第百七十二条、第百七十三条、第百七十五条、第百七十六条、第百八十三条、第百八十八条、第百九十五条、第二百一条、第二百八条、第二百十四条、第二百十九条から第二百二十一条まで、第二百二十九条又は第二百三十八条の規定による改正前の児童福祉法第五十九条の四第二項、あん摩マツサージ指圧師、はり師、きゆう師等に関する法律第十二条の四、食品衛生法第二十九条の四、旅館業法第九条の三、公衆浴場法第七条の三、医療法第七十一条の三、身体障害者福祉法第四十三条の二第二項、精神保健及び精神障害者福祉に関する法律第五十一条の十二第二項、クリーニング業法第十四条の二第二項、狂犬病予防法第二十五条の二、社会福祉事業法第八十三条の二第二項、結核予防法第六十九条、と畜場法第二十条、歯科技工士法第二十七条の二、臨床検査技師、衛生検査技師等に関する法律第二十条の八の二、知的障害者福祉法第三十条第二項、老人福祉法第三十四条第二項、母子保健法第二十六条第二項、柔道整復師法第二十三条、建築物における衛生的環境の確保に関する法律第十四条第二項、廃棄物の処理及び清掃に関する法律第二十四条、食鳥処理の事業の規制及び食鳥検査に関する法律第四十一条第三項又は感染症の予防及び感染症の患者に対する医療に関する法律第六十五条の規定に基づく再審査請求については、なお従前の例による。</w:t>
+      </w:r>
+    </w:p>
+    <w:p>
+      <w:pPr>
+        <w:pStyle w:val="Heading4"/>
+      </w:pPr>
+      <w:r>
+        <w:t>第百五十九条（国等の事務）</w:t>
+      </w:r>
+    </w:p>
+    <w:p>
+      <w:r>
+        <w:t>この法律による改正前のそれぞれの法律に規定するもののほか、この法律の施行前において、地方公共団体の機関が法律又はこれに基づく政令により管理し又は執行する国、他の地方公共団体その他公共団体の事務（附則第百六十一条において「国等の事務」という。）は、この法律の施行後は、地方公共団体が法律又はこれに基づく政令により当該地方公共団体の事務として処理するものとする。</w:t>
+      </w:r>
+    </w:p>
+    <w:p>
+      <w:pPr>
+        <w:pStyle w:val="Heading4"/>
+      </w:pPr>
+      <w:r>
+        <w:t>第百六十条（処分、申請等に関する経過措置）</w:t>
+      </w:r>
+    </w:p>
+    <w:p>
+      <w:r>
+        <w:t>この法律（附則第一条各号に掲げる規定については、当該各規定。以下この条及び附則第百六十三条において同じ。）の施行前に改正前のそれぞれの法律の規定によりされた許可等の処分その他の行為（以下この条において「処分等の行為」という。）又はこの法律の施行の際現に改正前のそれぞれの法律の規定によりされている許可等の申請その他の行為（以下この条において「申請等の行為」という。）で、この法律の施行の日においてこれらの行為に係る行政事務を行うべき者が異なることとなるものは、附則第二条から前条までの規定又は改正後のそれぞれの法律（これに基づく命令を含む。）の経過措置に関する規定に定めるものを除き、この法律の施行の日以後における改正後のそれぞれの法律の適用については、改正後のそれぞれの法律の相当規定によりされた処分等の行為又は申請等の行為とみなす。</w:t>
       </w:r>
     </w:p>
     <w:p>
@@ -3568,7 +2932,22 @@
         <w:ind w:left="440"/>
       </w:pPr>
       <w:r>
-        <w:t>この法律の規定による改正前の法律の規定（前条の規定によりなお従前の例によることとされる場合を含む。）により異議申立てが提起された処分その他の行為であって、この法律の規定による改正後の法律の規定により審査請求に対する裁決を経た後でなければ取消しの訴えを提起することができないこととされるものの取消しの訴えの提起については、なお従前の例による。</w:t>
+        <w:t>この法律の施行前に改正前のそれぞれの法律の規定により国又は地方公共団体の機関に対し報告、届出、提出その他の手続をしなければならない事項で、この法律の施行の日前にその手続がされていないものについては、この法律及びこれに基づく政令に別段の定めがあるもののほか、これを、改正後のそれぞれの法律の相当規定により国又は地方公共団体の相当の機関に対して報告、届出、提出その他の手続をしなければならない事項についてその手続がされていないものとみなして、この法律による改正後のそれぞれの法律の規定を適用する。</w:t>
+      </w:r>
+    </w:p>
+    <w:p>
+      <w:pPr>
+        <w:pStyle w:val="Heading4"/>
+      </w:pPr>
+      <w:r>
+        <w:t>第百六十一条（不服申立てに関する経過措置）</w:t>
+      </w:r>
+    </w:p>
+    <w:p>
+      <w:r>
+        <w:t>施行日前にされた国等の事務に係る処分であって、当該処分をした行政庁（以下この条において「処分庁」という。）に施行日前に行政不服審査法に規定する上級行政庁（以下この条において「上級行政庁」という。）があったものについての同法による不服申立てについては、施行日以後においても、当該処分庁に引き続き上級行政庁があるものとみなして、行政不服審査法の規定を適用する。</w:t>
+        <w:br/>
+        <w:t>この場合において、当該処分庁の上級行政庁とみなされる行政庁は、施行日前に当該処分庁の上級行政庁であった行政庁とする。</w:t>
       </w:r>
     </w:p>
     <w:p>
@@ -3577,7 +2956,7 @@
         <w:ind w:left="440"/>
       </w:pPr>
       <w:r>
-        <w:t>３</w:t>
+        <w:t>２</w:t>
       </w:r>
     </w:p>
     <w:p>
@@ -3585,7 +2964,7 @@
         <w:ind w:left="440"/>
       </w:pPr>
       <w:r>
-        <w:t>不服申立てに対する行政庁の裁決、決定その他の行為の取消しの訴えであって、この法律の施行前に提起されたものについては、なお従前の例による。</w:t>
+        <w:t>前項の場合において、上級行政庁とみなされる行政庁が地方公共団体の機関であるときは、当該機関が行政不服審査法の規定により処理することとされる事務は、新地方自治法第二条第九項第一号に規定する第一号法定受託事務とする。</w:t>
       </w:r>
     </w:p>
     <w:p>
@@ -3593,12 +2972,12 @@
         <w:pStyle w:val="Heading4"/>
       </w:pPr>
       <w:r>
-        <w:t>第九条（罰則に関する経過措置）</w:t>
-      </w:r>
-    </w:p>
-    <w:p>
-      <w:r>
-        <w:t>この法律の施行前にした行為並びに附則第五条及び前二条の規定によりなお従前の例によることとされる場合におけるこの法律の施行後にした行為に対する罰則の適用については、なお従前の例による。</w:t>
+        <w:t>第百六十二条（手数料に関する経過措置）</w:t>
+      </w:r>
+    </w:p>
+    <w:p>
+      <w:r>
+        <w:t>施行日前においてこの法律による改正前のそれぞれの法律（これに基づく命令を含む。）の規定により納付すべきであった手数料については、この法律及びこれに基づく政令に別段の定めがあるもののほか、なお従前の例による。</w:t>
       </w:r>
     </w:p>
     <w:p>
@@ -3606,12 +2985,51 @@
         <w:pStyle w:val="Heading4"/>
       </w:pPr>
       <w:r>
-        <w:t>第十条（その他の経過措置の政令への委任）</w:t>
-      </w:r>
-    </w:p>
-    <w:p>
-      <w:r>
-        <w:t>附則第五条から前条までに定めるもののほか、この法律の施行に関し必要な経過措置（罰則に関する経過措置を含む。）は、政令で定める。</w:t>
+        <w:t>第百六十三条（罰則に関する経過措置）</w:t>
+      </w:r>
+    </w:p>
+    <w:p>
+      <w:r>
+        <w:t>この法律の施行前にした行為に対する罰則の適用については、なお従前の例による。</w:t>
+      </w:r>
+    </w:p>
+    <w:p>
+      <w:pPr>
+        <w:pStyle w:val="Heading4"/>
+      </w:pPr>
+      <w:r>
+        <w:t>第百六十四条（その他の経過措置の政令への委任）</w:t>
+      </w:r>
+    </w:p>
+    <w:p>
+      <w:r>
+        <w:t>この附則に規定するもののほか、この法律の施行に伴い必要な経過措置（罰則に関する経過措置を含む。）は、政令で定める。</w:t>
+      </w:r>
+    </w:p>
+    <w:p>
+      <w:pPr>
+        <w:pStyle w:val="Heading4"/>
+      </w:pPr>
+      <w:r>
+        <w:t>第二百五十条（検討）</w:t>
+      </w:r>
+    </w:p>
+    <w:p>
+      <w:r>
+        <w:t>新地方自治法第二条第九項第一号に規定する第一号法定受託事務については、できる限り新たに設けることのないようにするとともに、新地方自治法別表第一に掲げるもの及び新地方自治法に基づく政令に示すものについては、地方分権を推進する観点から検討を加え、適宜、適切な見直しを行うものとする。</w:t>
+      </w:r>
+    </w:p>
+    <w:p>
+      <w:pPr>
+        <w:pStyle w:val="Heading4"/>
+      </w:pPr>
+      <w:r>
+        <w:t>第二百五十一条</w:t>
+      </w:r>
+    </w:p>
+    <w:p>
+      <w:r>
+        <w:t>政府は、地方公共団体が事務及び事業を自主的かつ自立的に執行できるよう、国と地方公共団体との役割分担に応じた地方税財源の充実確保の方途について、経済情勢の推移等を勘案しつつ検討し、その結果に基づいて必要な措置を講ずるものとする。</w:t>
       </w:r>
     </w:p>
     <w:p>
@@ -3624,7 +3042,7 @@
         <w:pStyle w:val="Heading1"/>
       </w:pPr>
       <w:r>
-        <w:t>附　則（平成二六年六月二五日法律第八三号）</w:t>
+        <w:t>附則（平成一一年一二月二二日法律第一六〇号）</w:t>
       </w:r>
     </w:p>
     <w:p>
@@ -3637,58 +3055,37 @@
     </w:p>
     <w:p>
       <w:r>
-        <w:t>この法律は、公布の日又は平成二十六年四月一日のいずれか遅い日から施行する。</w:t>
-      </w:r>
-    </w:p>
-    <w:p>
-      <w:pPr>
-        <w:pStyle w:val="Heading6"/>
+        <w:t>この法律（第二条及び第三条を除く。）は、平成十三年一月六日から施行する。</w:t>
+        <w:br/>
+        <w:t>ただし、次の各号に掲げる規定は、当該各号に定める日から施行する。</w:t>
+      </w:r>
+    </w:p>
+    <w:p>
+      <w:pPr>
+        <w:pStyle w:val="ListBullet"/>
         <w:ind w:left="880"/>
       </w:pPr>
       <w:r>
         <w:t>一</w:t>
-      </w:r>
-    </w:p>
-    <w:p>
-      <w:pPr>
-        <w:ind w:left="880"/>
-      </w:pPr>
-      <w:r>
-        <w:t>第十二条中診療放射線技師法第二十六条第二項の改正規定及び第二十四条の規定並びに次条並びに附則第七条、第十三条ただし書、第十八条、第二十条第一項ただし書、第二十二条、第二十五条、第二十九条、第三十一条、第六十一条、第六十二条、第六十四条、第六十七条、第七十一条及び第七十二条の規定</w:t>
-      </w:r>
-    </w:p>
-    <w:p>
-      <w:pPr>
-        <w:pStyle w:val="Heading6"/>
-        <w:ind w:left="880"/>
-      </w:pPr>
-      <w:r>
-        <w:t>二</w:t>
-      </w:r>
-    </w:p>
-    <w:p>
-      <w:pPr>
-        <w:ind w:left="880"/>
-      </w:pPr>
-      <w:r>
-        <w:t>略</w:t>
-      </w:r>
-    </w:p>
-    <w:p>
-      <w:pPr>
-        <w:pStyle w:val="Heading6"/>
-        <w:ind w:left="880"/>
-      </w:pPr>
-      <w:r>
-        <w:t>三</w:t>
-      </w:r>
-    </w:p>
-    <w:p>
-      <w:pPr>
-        <w:ind w:left="880"/>
-      </w:pPr>
-      <w:r>
-        <w:t>第二条の規定、第四条の規定（第五号に掲げる改正規定を除く。）、第五条のうち、介護保険法の目次の改正規定、同法第七条第五項、第八条、第八条の二、第十三条、第二十四条の二第五項、第三十二条第四項、第四十二条の二、第四十二条の三第二項、第五十三条、第五十四条第三項、第五十四条の二、第五十四条の三第二項、第五十八条第一項、第六十八条第五項、第六十九条の三十四、第六十九条の三十八第二項、第六十九条の三十九第二項、第七十八条の二、第七十八条の十四第一項、第百十五条の十二、第百十五条の二十二第一項及び第百十五条の四十五の改正規定、同法第百十五条の四十五の次に十条を加える改正規定、同法第百十五条の四十六及び第百十五条の四十七の改正規定、同法第六章中同法第百十五条の四十八を同法第百十五条の四十九とし、同法第百十五条の四十七の次に一条を加える改正規定、同法第百十七条、第百十八条、第百二十二条の二、第百二十三条第三項及び第百二十四条第三項の改正規定、同法第百二十四条の次に二条を加える改正規定、同法第百二十六条第一項、第百二十七条、第百二十八条、第百四十一条の見出し及び同条第一項、第百四十八条第二項、第百五十二条及び第百五十三条並びに第百七十六条の改正規定、同法第十一章の章名の改正規定、同法第百七十九条から第百八十二条までの改正規定、同法第二百条の次に一条を加える改正規定、同法第二百二条第一項、第二百三条及び第二百五条並びに附則第九条第一項ただし書の改正規定並びに同法附則に一条を加える改正規定、第七条の規定（次号に掲げる改正規定を除く。）、第九条及び第十条の規定、第十二条の規定（第一号に掲げる改正規定を除く。）、第十三条及び第十四条の規定、第十五条の規定（第六号に掲げる改正規定を除く。）、第十六条の規定（第六号に掲げる改正規定を除く。）、第十七条の規定、第十八条の規定（第六号に掲げる改正規定を除く。）、第十九条の規定並びに第二十一条中看護師等の人材確保の促進に関する法律第二条第二項の改正規定並びに附則第五条、第八条第二項及び第四項、第九条から第十二条まで、第十三条（ただし書を除く。）、第十四条から第十七条まで、第二十八条、第三十条、第三十二条第一項、第三十三条から第三十九条まで、第四十四条、第四十六条並びに第四十八条の規定、附則第五十条の規定（第六号に掲げる改正規定を除く。）、附則第五十一条の規定、附則第五十二条の規定（第六号に掲げる改正規定を除く。）、附則第五十四条、第五十七条及び第五十八条の規定、附則第五十九条中高齢者虐待の防止、高齢者の養護者に対する支援等に関する法律（平成十七年法律第百二十四号）第二条第五項第二号の改正規定（「同条第十四項」を「同条第十二項」に、「同条第十八項」を「同条第十六項」に改める部分に限る。）並びに附則第六十五条、第六十六条及び第七十条の規定</w:t>
+        <w:br/>
+        <w:t>第九百九十五条（核原料物質、核燃料物質及び原子炉の規制に関する法律の一部を改正する法律附則の改正規定に係る部分に限る。）、第千三百五条、第千三百六条、第千三百二十四条第二項、第千三百二十六条第二項及び第千三百四十四条の規定</w:t>
+        <w:br/>
+        <w:br/>
+        <w:br/>
+        <w:t>公布の日</w:t>
+      </w:r>
+    </w:p>
+    <w:p>
+      <w:r>
+        <w:br w:type="page"/>
+      </w:r>
+    </w:p>
+    <w:p>
+      <w:pPr>
+        <w:pStyle w:val="Heading1"/>
+      </w:pPr>
+      <w:r>
+        <w:t>附則（平成一三年六月二九日法律第八七号）</w:t>
       </w:r>
     </w:p>
     <w:p>
@@ -3696,12 +3093,220 @@
         <w:pStyle w:val="Heading4"/>
       </w:pPr>
       <w:r>
+        <w:t>第一条（施行期日）</w:t>
+      </w:r>
+    </w:p>
+    <w:p>
+      <w:r>
+        <w:t>この法律は、公布の日から起算して一月を超えない範囲内において政令で定める日から施行する。</w:t>
+      </w:r>
+    </w:p>
+    <w:p>
+      <w:pPr>
+        <w:pStyle w:val="Heading4"/>
+      </w:pPr>
+      <w:r>
         <w:t>第二条（検討）</w:t>
       </w:r>
     </w:p>
     <w:p>
       <w:r>
-        <w:t>政府は、この法律の公布後必要に応じ、地域における病床の機能の分化及び連携の推進の状況等を勘案し、更なる病床の機能の分化及び連携の推進の方策について検討を加え、必要があると認めるときは、その結果に基づいて所要の措置を講ずるものとする。</w:t>
+        <w:t>政府は、この法律の施行後五年を目途として、この法律による改正後のそれぞれの法律における障害者に係る欠格事由の在り方について、当該欠格事由に関する規定の施行の状況を勘案して検討を加え、その結果に基づいて必要な措置を講ずるものとする。</w:t>
+      </w:r>
+    </w:p>
+    <w:p>
+      <w:pPr>
+        <w:pStyle w:val="Heading4"/>
+      </w:pPr>
+      <w:r>
+        <w:t>第三条（再免許に係る経過措置）</w:t>
+      </w:r>
+    </w:p>
+    <w:p>
+      <w:r>
+        <w:t>この法律による改正前のそれぞれの法律に規定する免許の取消事由により免許を取り消された者に係る当該取消事由がこの法律による改正後のそれぞれの法律により再免許を与えることができる取消事由（以下この条において「再免許が与えられる免許の取消事由」という。）に相当するものであるときは、その者を再免許が与えられる免許の取消事由により免許が取り消された者とみなして、この法律による改正後のそれぞれの法律の再免許に関する規定を適用する。</w:t>
+      </w:r>
+    </w:p>
+    <w:p>
+      <w:pPr>
+        <w:pStyle w:val="Heading4"/>
+      </w:pPr>
+      <w:r>
+        <w:t>第四条（罰則に係る経過措置）</w:t>
+      </w:r>
+    </w:p>
+    <w:p>
+      <w:r>
+        <w:t>この法律の施行前にした行為に対する罰則の適用については、なお従前の例による。</w:t>
+      </w:r>
+    </w:p>
+    <w:p>
+      <w:r>
+        <w:br w:type="page"/>
+      </w:r>
+    </w:p>
+    <w:p>
+      <w:pPr>
+        <w:pStyle w:val="Heading1"/>
+      </w:pPr>
+      <w:r>
+        <w:t>附則（平成一六年一二月一日法律第一五〇号）</w:t>
+      </w:r>
+    </w:p>
+    <w:p>
+      <w:pPr>
+        <w:pStyle w:val="Heading4"/>
+      </w:pPr>
+      <w:r>
+        <w:t>第一条（施行期日）</w:t>
+      </w:r>
+    </w:p>
+    <w:p>
+      <w:r>
+        <w:t>この法律は、平成十七年四月一日から施行する。</w:t>
+      </w:r>
+    </w:p>
+    <w:p>
+      <w:pPr>
+        <w:pStyle w:val="Heading4"/>
+      </w:pPr>
+      <w:r>
+        <w:t>第四条（罰則に関する経過措置）</w:t>
+      </w:r>
+    </w:p>
+    <w:p>
+      <w:r>
+        <w:t>この法律の施行前にした行為に対する罰則の適用については、なお従前の例による。</w:t>
+      </w:r>
+    </w:p>
+    <w:p>
+      <w:r>
+        <w:br w:type="page"/>
+      </w:r>
+    </w:p>
+    <w:p>
+      <w:pPr>
+        <w:pStyle w:val="Heading1"/>
+      </w:pPr>
+      <w:r>
+        <w:t>附則（平成一八年六月七日法律第五三号）</w:t>
+      </w:r>
+    </w:p>
+    <w:p>
+      <w:pPr>
+        <w:pStyle w:val="Heading4"/>
+      </w:pPr>
+      <w:r>
+        <w:t>第一条（施行期日）</w:t>
+      </w:r>
+    </w:p>
+    <w:p>
+      <w:r>
+        <w:t>この法律は、平成十九年四月一日から施行する。</w:t>
+      </w:r>
+    </w:p>
+    <w:p>
+      <w:r>
+        <w:br w:type="page"/>
+      </w:r>
+    </w:p>
+    <w:p>
+      <w:pPr>
+        <w:pStyle w:val="Heading1"/>
+      </w:pPr>
+      <w:r>
+        <w:t>附則（平成二一年四月二二日法律第二〇号）</w:t>
+      </w:r>
+    </w:p>
+    <w:p>
+      <w:pPr>
+        <w:pStyle w:val="Heading4"/>
+      </w:pPr>
+      <w:r>
+        <w:t>第一条（施行期日）</w:t>
+      </w:r>
+    </w:p>
+    <w:p>
+      <w:r>
+        <w:t>この法律は、平成二十一年九月一日から施行する。</w:t>
+      </w:r>
+    </w:p>
+    <w:p>
+      <w:pPr>
+        <w:pStyle w:val="Heading4"/>
+      </w:pPr>
+      <w:r>
+        <w:t>第五条（歯科技工士法の一部改正に伴う経過措置）</w:t>
+      </w:r>
+    </w:p>
+    <w:p>
+      <w:r>
+        <w:t>この法律の施行前に第六条の規定による改正前の歯科技工士法の規定によりなされた歯科技工士の免許又は歯科技工士試験は、それぞれ、同条の規定による改正後の同法の規定によりなされた歯科技工士の免許又は歯科技工士国家試験とみなす。</w:t>
+      </w:r>
+    </w:p>
+    <w:p>
+      <w:pPr>
+        <w:pStyle w:val="Heading4"/>
+      </w:pPr>
+      <w:r>
+        <w:t>第七条（処分、手続等に関する経過措置）</w:t>
+      </w:r>
+    </w:p>
+    <w:p>
+      <w:r>
+        <w:t>附則第二条から前条までに規定するもののほか、この法律の施行前にこの法律による改正前のそれぞれの法律（これに基づく命令を含む。）の規定によってした処分、手続その他の行為であって、この法律による改正後のそれぞれの法律（これに基づく命令を含む。）中相当する規定があるものは、これらの規定によってした処分、手続その他の行為とみなす。</w:t>
+      </w:r>
+    </w:p>
+    <w:p>
+      <w:pPr>
+        <w:pStyle w:val="Heading4"/>
+      </w:pPr>
+      <w:r>
+        <w:t>第八条（罰則に関する経過措置）</w:t>
+      </w:r>
+    </w:p>
+    <w:p>
+      <w:r>
+        <w:t>この法律の施行前にした行為に対する罰則の適用については、なお従前の例による。</w:t>
+      </w:r>
+    </w:p>
+    <w:p>
+      <w:r>
+        <w:br w:type="page"/>
+      </w:r>
+    </w:p>
+    <w:p>
+      <w:pPr>
+        <w:pStyle w:val="Heading1"/>
+      </w:pPr>
+      <w:r>
+        <w:t>附則（平成二六年六月四日法律第五一号）</w:t>
+      </w:r>
+    </w:p>
+    <w:p>
+      <w:pPr>
+        <w:pStyle w:val="Heading4"/>
+      </w:pPr>
+      <w:r>
+        <w:t>第一条（施行期日）</w:t>
+      </w:r>
+    </w:p>
+    <w:p>
+      <w:r>
+        <w:t>この法律は、平成二十七年四月一日から施行する。</w:t>
+      </w:r>
+    </w:p>
+    <w:p>
+      <w:pPr>
+        <w:pStyle w:val="Heading4"/>
+      </w:pPr>
+      <w:r>
+        <w:t>第七条（処分、申請等に関する経過措置）</w:t>
+      </w:r>
+    </w:p>
+    <w:p>
+      <w:r>
+        <w:t>この法律（附則第一条各号に掲げる規定については、当該各規定。以下この条及び次条において同じ。）の施行前にこの法律による改正前のそれぞれの法律の規定によりされた許可等の処分その他の行為（以下この項において「処分等の行為」という。）又はこの法律の施行の際現にこの法律による改正前のそれぞれの法律の規定によりされている許可等の申請その他の行為（以下この項において「申請等の行為」という。）で、この法律の施行の日においてこれらの行為に係る行政事務を行うべき者が異なることとなるものは、附則第二条から前条までの規定又はこの法律による改正後のそれぞれの法律（これに基づく命令を含む。）の経過措置に関する規定に定めるものを除き、この法律の施行の日以後におけるこの法律による改正後のそれぞれの法律の適用については、この法律による改正後のそれぞれの法律の相当規定によりされた処分等の行為又は申請等の行為とみなす。</w:t>
       </w:r>
     </w:p>
     <w:p>
@@ -3710,7 +3315,7 @@
         <w:ind w:left="440"/>
       </w:pPr>
       <w:r>
-        <w:t>３</w:t>
+        <w:t>２</w:t>
       </w:r>
     </w:p>
     <w:p>
@@ -3718,7 +3323,85 @@
         <w:ind w:left="440"/>
       </w:pPr>
       <w:r>
-        <w:t>政府は、我が国における急速な高齢化の進展等に伴い、介護関係業務に係る労働力への需要が増大していることに鑑み、この法律の公布後一年を目途として、介護関係業務に係る労働力の確保のための方策について検討を加え、必要があると認めるときは、その結果に基づいて所要の措置を講ずるものとする。</w:t>
+        <w:t>この法律の施行前にこの法律による改正前のそれぞれの法律の規定により国又は地方公共団体の機関に対し報告、届出、提出その他の手続をしなければならない事項で、この法律の施行の日前にその手続がされていないものについては、この法律及びこれに基づく政令に別段の定めがあるもののほか、これを、この法律による改正後のそれぞれの法律の相当規定により国又は地方公共団体の相当の機関に対して報告、届出、提出その他の手続をしなければならない事項についてその手続がされていないものとみなして、この法律による改正後のそれぞれの法律の規定を適用する。</w:t>
+      </w:r>
+    </w:p>
+    <w:p>
+      <w:pPr>
+        <w:pStyle w:val="Heading4"/>
+      </w:pPr>
+      <w:r>
+        <w:t>第八条（罰則に関する経過措置）</w:t>
+      </w:r>
+    </w:p>
+    <w:p>
+      <w:r>
+        <w:t>この法律の施行前にした行為に対する罰則の適用については、なお従前の例による。</w:t>
+      </w:r>
+    </w:p>
+    <w:p>
+      <w:pPr>
+        <w:pStyle w:val="Heading4"/>
+      </w:pPr>
+      <w:r>
+        <w:t>第九条（政令への委任）</w:t>
+      </w:r>
+    </w:p>
+    <w:p>
+      <w:r>
+        <w:t>附則第二条から前条までに規定するもののほか、この法律の施行に関し必要な経過措置（罰則に関する経過措置を含む。）は、政令で定める。</w:t>
+      </w:r>
+    </w:p>
+    <w:p>
+      <w:r>
+        <w:br w:type="page"/>
+      </w:r>
+    </w:p>
+    <w:p>
+      <w:pPr>
+        <w:pStyle w:val="Heading1"/>
+      </w:pPr>
+      <w:r>
+        <w:t>附則（平成二六年六月一三日法律第六九号）</w:t>
+      </w:r>
+    </w:p>
+    <w:p>
+      <w:pPr>
+        <w:pStyle w:val="Heading4"/>
+      </w:pPr>
+      <w:r>
+        <w:t>第一条（施行期日）</w:t>
+      </w:r>
+    </w:p>
+    <w:p>
+      <w:r>
+        <w:t>この法律は、行政不服審査法（平成二十六年法律第六十八号）の施行の日から施行する。</w:t>
+      </w:r>
+    </w:p>
+    <w:p>
+      <w:pPr>
+        <w:pStyle w:val="Heading4"/>
+      </w:pPr>
+      <w:r>
+        <w:t>第五条（経過措置の原則）</w:t>
+      </w:r>
+    </w:p>
+    <w:p>
+      <w:r>
+        <w:t>行政庁の処分その他の行為又は不作為についての不服申立てであってこの法律の施行前にされた行政庁の処分その他の行為又はこの法律の施行前にされた申請に係る行政庁の不作為に係るものについては、この附則に特別の定めがある場合を除き、なお従前の例による。</w:t>
+      </w:r>
+    </w:p>
+    <w:p>
+      <w:pPr>
+        <w:pStyle w:val="Heading4"/>
+      </w:pPr>
+      <w:r>
+        <w:t>第六条（訴訟に関する経過措置）</w:t>
+      </w:r>
+    </w:p>
+    <w:p>
+      <w:r>
+        <w:t>この法律による改正前の法律の規定により不服申立てに対する行政庁の裁決、決定その他の行為を経た後でなければ訴えを提起できないこととされる事項であって、当該不服申立てを提起しないでこの法律の施行前にこれを提起すべき期間を経過したもの（当該不服申立てが他の不服申立てに対する行政庁の裁決、決定その他の行為を経た後でなければ提起できないとされる場合にあっては、当該他の不服申立てを提起しないでこの法律の施行前にこれを提起すべき期間を経過したものを含む。）の訴えの提起については、なお従前の例による。</w:t>
       </w:r>
     </w:p>
     <w:p>
@@ -3727,6 +3410,165 @@
         <w:ind w:left="440"/>
       </w:pPr>
       <w:r>
+        <w:t>２</w:t>
+      </w:r>
+    </w:p>
+    <w:p>
+      <w:pPr>
+        <w:ind w:left="440"/>
+      </w:pPr>
+      <w:r>
+        <w:t>この法律の規定による改正前の法律の規定（前条の規定によりなお従前の例によることとされる場合を含む。）により異議申立てが提起された処分その他の行為であって、この法律の規定による改正後の法律の規定により審査請求に対する裁決を経た後でなければ取消しの訴えを提起することができないこととされるものの取消しの訴えの提起については、なお従前の例による。</w:t>
+      </w:r>
+    </w:p>
+    <w:p>
+      <w:pPr>
+        <w:pStyle w:val="Heading5"/>
+        <w:ind w:left="440"/>
+      </w:pPr>
+      <w:r>
+        <w:t>３</w:t>
+      </w:r>
+    </w:p>
+    <w:p>
+      <w:pPr>
+        <w:ind w:left="440"/>
+      </w:pPr>
+      <w:r>
+        <w:t>不服申立てに対する行政庁の裁決、決定その他の行為の取消しの訴えであって、この法律の施行前に提起されたものについては、なお従前の例による。</w:t>
+      </w:r>
+    </w:p>
+    <w:p>
+      <w:pPr>
+        <w:pStyle w:val="Heading4"/>
+      </w:pPr>
+      <w:r>
+        <w:t>第九条（罰則に関する経過措置）</w:t>
+      </w:r>
+    </w:p>
+    <w:p>
+      <w:r>
+        <w:t>この法律の施行前にした行為並びに附則第五条及び前二条の規定によりなお従前の例によることとされる場合におけるこの法律の施行後にした行為に対する罰則の適用については、なお従前の例による。</w:t>
+      </w:r>
+    </w:p>
+    <w:p>
+      <w:pPr>
+        <w:pStyle w:val="Heading4"/>
+      </w:pPr>
+      <w:r>
+        <w:t>第十条（その他の経過措置の政令への委任）</w:t>
+      </w:r>
+    </w:p>
+    <w:p>
+      <w:r>
+        <w:t>附則第五条から前条までに定めるもののほか、この法律の施行に関し必要な経過措置（罰則に関する経過措置を含む。）は、政令で定める。</w:t>
+      </w:r>
+    </w:p>
+    <w:p>
+      <w:r>
+        <w:br w:type="page"/>
+      </w:r>
+    </w:p>
+    <w:p>
+      <w:pPr>
+        <w:pStyle w:val="Heading1"/>
+      </w:pPr>
+      <w:r>
+        <w:t>附則（平成二六年六月二五日法律第八三号）</w:t>
+      </w:r>
+    </w:p>
+    <w:p>
+      <w:pPr>
+        <w:pStyle w:val="Heading4"/>
+      </w:pPr>
+      <w:r>
+        <w:t>第一条（施行期日）</w:t>
+      </w:r>
+    </w:p>
+    <w:p>
+      <w:r>
+        <w:t>この法律は、公布の日又は平成二十六年四月一日のいずれか遅い日から施行する。</w:t>
+        <w:br/>
+        <w:t>ただし、次の各号に掲げる規定は、当該各号に定める日から施行する。</w:t>
+      </w:r>
+    </w:p>
+    <w:p>
+      <w:pPr>
+        <w:pStyle w:val="ListBullet"/>
+        <w:ind w:left="880"/>
+      </w:pPr>
+      <w:r>
+        <w:t>一</w:t>
+        <w:br/>
+        <w:t>第十二条中診療放射線技師法第二十六条第二項の改正規定及び第二十四条の規定並びに次条並びに附則第七条、第十三条ただし書、第十八条、第二十条第一項ただし書、第二十二条、第二十五条、第二十九条、第三十一条、第六十一条、第六十二条、第六十四条、第六十七条、第七十一条及び第七十二条の規定</w:t>
+        <w:br/>
+        <w:br/>
+        <w:br/>
+        <w:t>公布の日</w:t>
+      </w:r>
+    </w:p>
+    <w:p>
+      <w:pPr>
+        <w:pStyle w:val="ListBullet"/>
+        <w:ind w:left="880"/>
+      </w:pPr>
+      <w:r>
+        <w:t>二</w:t>
+        <w:br/>
+        <w:t>略</w:t>
+      </w:r>
+    </w:p>
+    <w:p>
+      <w:pPr>
+        <w:pStyle w:val="ListBullet"/>
+        <w:ind w:left="880"/>
+      </w:pPr>
+      <w:r>
+        <w:t>三</w:t>
+        <w:br/>
+        <w:t>第二条の規定、第四条の規定（第五号に掲げる改正規定を除く。）、第五条のうち、介護保険法の目次の改正規定、同法第七条第五項、第八条、第八条の二、第十三条、第二十四条の二第五項、第三十二条第四項、第四十二条の二、第四十二条の三第二項、第五十三条、第五十四条第三項、第五十四条の二、第五十四条の三第二項、第五十八条第一項、第六十八条第五項、第六十九条の三十四、第六十九条の三十八第二項、第六十九条の三十九第二項、第七十八条の二、第七十八条の十四第一項、第百十五条の十二、第百十五条の二十二第一項及び第百十五条の四十五の改正規定、同法第百十五条の四十五の次に十条を加える改正規定、同法第百十五条の四十六及び第百十五条の四十七の改正規定、同法第六章中同法第百十五条の四十八を同法第百十五条の四十九とし、同法第百十五条の四十七の次に一条を加える改正規定、同法第百十七条、第百十八条、第百二十二条の二、第百二十三条第三項及び第百二十四条第三項の改正規定、同法第百二十四条の次に二条を加える改正規定、同法第百二十六条第一項、第百二十七条、第百二十八条、第百四十一条の見出し及び同条第一項、第百四十八条第二項、第百五十二条及び第百五十三条並びに第百七十六条の改正規定、同法第十一章の章名の改正規定、同法第百七十九条から第百八十二条までの改正規定、同法第二百条の次に一条を加える改正規定、同法第二百二条第一項、第二百三条及び第二百五条並びに附則第九条第一項ただし書の改正規定並びに同法附則に一条を加える改正規定、第七条の規定（次号に掲げる改正規定を除く。）、第九条及び第十条の規定、第十二条の規定（第一号に掲げる改正規定を除く。）、第十三条及び第十四条の規定、第十五条の規定（第六号に掲げる改正規定を除く。）、第十六条の規定（第六号に掲げる改正規定を除く。）、第十七条の規定、第十八条の規定（第六号に掲げる改正規定を除く。）、第十九条の規定並びに第二十一条中看護師等の人材確保の促進に関する法律第二条第二項の改正規定並びに附則第五条、第八条第二項及び第四項、第九条から第十二条まで、第十三条（ただし書を除く。）、第十四条から第十七条まで、第二十八条、第三十条、第三十二条第一項、第三十三条から第三十九条まで、第四十四条、第四十六条並びに第四十八条の規定、附則第五十条の規定（第六号に掲げる改正規定を除く。）、附則第五十一条の規定、附則第五十二条の規定（第六号に掲げる改正規定を除く。）、附則第五十四条、第五十七条及び第五十八条の規定、附則第五十九条中高齢者虐待の防止、高齢者の養護者に対する支援等に関する法律（平成十七年法律第百二十四号）第二条第五項第二号の改正規定（「同条第十四項」を「同条第十二項」に、「同条第十八項」を「同条第十六項」に改める部分に限る。）並びに附則第六十五条、第六十六条及び第七十条の規定</w:t>
+        <w:br/>
+        <w:br/>
+        <w:br/>
+        <w:t>平成二十七年四月一日</w:t>
+      </w:r>
+    </w:p>
+    <w:p>
+      <w:pPr>
+        <w:pStyle w:val="Heading4"/>
+      </w:pPr>
+      <w:r>
+        <w:t>第二条（検討）</w:t>
+      </w:r>
+    </w:p>
+    <w:p>
+      <w:r>
+        <w:t>政府は、この法律の公布後必要に応じ、地域における病床の機能の分化及び連携の推進の状況等を勘案し、更なる病床の機能の分化及び連携の推進の方策について検討を加え、必要があると認めるときは、その結果に基づいて所要の措置を講ずるものとする。</w:t>
+      </w:r>
+    </w:p>
+    <w:p>
+      <w:pPr>
+        <w:pStyle w:val="Heading5"/>
+        <w:ind w:left="440"/>
+      </w:pPr>
+      <w:r>
+        <w:t>３</w:t>
+      </w:r>
+    </w:p>
+    <w:p>
+      <w:pPr>
+        <w:ind w:left="440"/>
+      </w:pPr>
+      <w:r>
+        <w:t>政府は、我が国における急速な高齢化の進展等に伴い、介護関係業務に係る労働力への需要が増大していることに鑑み、この法律の公布後一年を目途として、介護関係業務に係る労働力の確保のための方策について検討を加え、必要があると認めるときは、その結果に基づいて所要の措置を講ずるものとする。</w:t>
+      </w:r>
+    </w:p>
+    <w:p>
+      <w:pPr>
+        <w:pStyle w:val="Heading5"/>
+        <w:ind w:left="440"/>
+      </w:pPr>
+      <w:r>
         <w:t>４</w:t>
       </w:r>
     </w:p>
@@ -3774,7 +3616,7 @@
         <w:pStyle w:val="Heading1"/>
       </w:pPr>
       <w:r>
-        <w:t>附　則（令和元年六月一四日法律第三七号）</w:t>
+        <w:t>附則（令和元年六月一四日法律第三七号）</w:t>
       </w:r>
     </w:p>
     <w:p>
@@ -3788,40 +3630,34 @@
     <w:p>
       <w:r>
         <w:t>この法律は、公布の日から起算して三月を経過した日から施行する。</w:t>
-      </w:r>
-    </w:p>
-    <w:p>
-      <w:pPr>
-        <w:pStyle w:val="Heading6"/>
+        <w:br/>
+        <w:t>ただし、次の各号に掲げる規定は、当該各号に定める日から施行する。</w:t>
+      </w:r>
+    </w:p>
+    <w:p>
+      <w:pPr>
+        <w:pStyle w:val="ListBullet"/>
         <w:ind w:left="880"/>
       </w:pPr>
       <w:r>
         <w:t>一</w:t>
-      </w:r>
-    </w:p>
-    <w:p>
-      <w:pPr>
+        <w:br/>
+        <w:t>略</w:t>
+      </w:r>
+    </w:p>
+    <w:p>
+      <w:pPr>
+        <w:pStyle w:val="ListBullet"/>
         <w:ind w:left="880"/>
       </w:pPr>
       <w:r>
-        <w:t>略</w:t>
-      </w:r>
-    </w:p>
-    <w:p>
-      <w:pPr>
-        <w:pStyle w:val="Heading6"/>
-        <w:ind w:left="880"/>
-      </w:pPr>
-      <w:r>
         <w:t>二</w:t>
-      </w:r>
-    </w:p>
-    <w:p>
-      <w:pPr>
-        <w:ind w:left="880"/>
-      </w:pPr>
-      <w:r>
+        <w:br/>
         <w:t>第三条、第四条、第五条（国家戦略特別区域法第十九条の二第一項の改正規定を除く。）、第二章第二節及び第四節、第四十一条（地方自治法第二百五十二条の二十八の改正規定を除く。）、第四十二条から第四十八条まで、第五十条、第五十四条、第五十七条、第六十条、第六十二条、第六十六条から第六十九条まで、第七十五条（児童福祉法第三十四条の二十の改正規定を除く。）、第七十六条、第七十七条、第七十九条、第八十条、第八十二条、第八十四条、第八十七条、第八十八条、第九十条（職業能力開発促進法第三十条の十九第二項第一号の改正規定を除く。）、第九十五条、第九十六条、第九十八条から第百条まで、第百四条、第百八条、第百九条、第百十二条、第百十三条、第百十五条、第百十六条、第百十九条、第百二十一条、第百二十三条、第百三十三条、第百三十五条、第百三十八条、第百三十九条、第百六十一条から第百六十三条まで、第百六十六条、第百六十九条、第百七十条、第百七十二条（フロン類の使用の合理化及び管理の適正化に関する法律第二十九条第一項第一号の改正規定に限る。）並びに第百七十三条並びに附則第十六条、第十七条、第二十条、第二十一条及び第二十三条から第二十九条までの規定</w:t>
+        <w:br/>
+        <w:br/>
+        <w:br/>
+        <w:t>公布の日から起算して六月を経過した日</w:t>
       </w:r>
     </w:p>
     <w:sectPr>
@@ -3844,7 +3680,7 @@
     </w:pPr>
     <w:r>
       <w:tab/>
-      <w:t>WeGov v0.1 - FTS141</w:t>
+      <w:t>WeGov v0.2 - FTS141</w:t>
     </w:r>
   </w:p>
 </w:ftr>
